--- a/public/Plantillas/plantillaMemoriaEsOriginal.docx
+++ b/public/Plantillas/plantillaMemoriaEsOriginal.docx
@@ -2,6 +2,175 @@
 <file path=word/document.xml><?xml version="1.0" encoding="utf-8"?>
 <w:document xmlns:o="urn:schemas-microsoft-com:office:office" xmlns:r="http://schemas.openxmlformats.org/officeDocument/2006/relationships" xmlns:v="urn:schemas-microsoft-com:vml" xmlns:w="http://schemas.openxmlformats.org/wordprocessingml/2006/main" xmlns:w10="urn:schemas-microsoft-com:office:word" xmlns:wp="http://schemas.openxmlformats.org/drawingml/2006/wordprocessingDrawing" xmlns:pic="http://schemas.openxmlformats.org/drawingml/2006/picture" xmlns:wps="http://schemas.microsoft.com/office/word/2010/wordprocessingShape" xmlns:wpg="http://schemas.microsoft.com/office/word/2010/wordprocessingGroup" xmlns:mc="http://schemas.openxmlformats.org/markup-compatibility/2006" xmlns:wp14="http://schemas.microsoft.com/office/word/2010/wordprocessingDrawing" xmlns:w14="http://schemas.microsoft.com/office/word/2010/wordml" xmlns:w15="http://schemas.microsoft.com/office/word/2012/wordml" mc:Ignorable="w14 wp14 w15">
   <w:body>
+    <w:p>
+      <w:pPr>
+        <w:pStyle w:val="Normal"/>
+        <w:rPr>
+          <w:b/>
+          <w:bCs/>
+          <w:sz w:val="40"/>
+          <w:szCs w:val="40"/>
+        </w:rPr>
+      </w:pPr>
+      <w:r>
+        <w:rPr>
+          <w:b/>
+          <w:bCs/>
+          <w:sz w:val="40"/>
+          <w:szCs w:val="40"/>
+        </w:rPr>
+        <w:drawing>
+          <wp:anchor behindDoc="0" distT="0" distB="0" distL="0" distR="0" simplePos="0" locked="0" layoutInCell="0" allowOverlap="1" relativeHeight="3">
+            <wp:simplePos x="0" y="0"/>
+            <wp:positionH relativeFrom="column">
+              <wp:posOffset>8890</wp:posOffset>
+            </wp:positionH>
+            <wp:positionV relativeFrom="paragraph">
+              <wp:posOffset>25400</wp:posOffset>
+            </wp:positionV>
+            <wp:extent cx="1751965" cy="531495"/>
+            <wp:effectExtent l="0" t="0" r="0" b="0"/>
+            <wp:wrapTopAndBottom/>
+            <wp:docPr id="1" name="Imagen2" descr=""/>
+            <wp:cNvGraphicFramePr>
+              <a:graphicFrameLocks xmlns:a="http://schemas.openxmlformats.org/drawingml/2006/main" noChangeAspect="1"/>
+            </wp:cNvGraphicFramePr>
+            <a:graphic xmlns:a="http://schemas.openxmlformats.org/drawingml/2006/main">
+              <a:graphicData uri="http://schemas.openxmlformats.org/drawingml/2006/picture">
+                <pic:pic xmlns:pic="http://schemas.openxmlformats.org/drawingml/2006/picture">
+                  <pic:nvPicPr>
+                    <pic:cNvPr id="1" name="Imagen2" descr=""/>
+                    <pic:cNvPicPr>
+                      <a:picLocks noChangeAspect="1" noChangeArrowheads="1"/>
+                    </pic:cNvPicPr>
+                  </pic:nvPicPr>
+                  <pic:blipFill>
+                    <a:blip r:embed="rId2"/>
+                    <a:stretch>
+                      <a:fillRect/>
+                    </a:stretch>
+                  </pic:blipFill>
+                  <pic:spPr bwMode="auto">
+                    <a:xfrm>
+                      <a:off x="0" y="0"/>
+                      <a:ext cx="1751965" cy="531495"/>
+                    </a:xfrm>
+                    <a:prstGeom prst="rect">
+                      <a:avLst/>
+                    </a:prstGeom>
+                    <a:noFill/>
+                  </pic:spPr>
+                </pic:pic>
+              </a:graphicData>
+            </a:graphic>
+          </wp:anchor>
+        </w:drawing>
+        <w:drawing>
+          <wp:anchor behindDoc="0" distT="0" distB="0" distL="0" distR="0" simplePos="0" locked="0" layoutInCell="0" allowOverlap="1" relativeHeight="4">
+            <wp:simplePos x="0" y="0"/>
+            <wp:positionH relativeFrom="column">
+              <wp:posOffset>1960880</wp:posOffset>
+            </wp:positionH>
+            <wp:positionV relativeFrom="paragraph">
+              <wp:posOffset>36830</wp:posOffset>
+            </wp:positionV>
+            <wp:extent cx="1591310" cy="526415"/>
+            <wp:effectExtent l="0" t="0" r="0" b="0"/>
+            <wp:wrapTopAndBottom/>
+            <wp:docPr id="2" name="Imagen3" descr=""/>
+            <wp:cNvGraphicFramePr>
+              <a:graphicFrameLocks xmlns:a="http://schemas.openxmlformats.org/drawingml/2006/main" noChangeAspect="1"/>
+            </wp:cNvGraphicFramePr>
+            <a:graphic xmlns:a="http://schemas.openxmlformats.org/drawingml/2006/main">
+              <a:graphicData uri="http://schemas.openxmlformats.org/drawingml/2006/picture">
+                <pic:pic xmlns:pic="http://schemas.openxmlformats.org/drawingml/2006/picture">
+                  <pic:nvPicPr>
+                    <pic:cNvPr id="2" name="Imagen3" descr=""/>
+                    <pic:cNvPicPr>
+                      <a:picLocks noChangeAspect="1" noChangeArrowheads="1"/>
+                    </pic:cNvPicPr>
+                  </pic:nvPicPr>
+                  <pic:blipFill>
+                    <a:blip r:embed="rId3">
+                      <a:extLst>
+                        <a:ext uri="{96DAC541-7B7A-43D3-8B79-37D633B846F1}">
+                          <asvg:svgBlip xmlns:asvg="http://schemas.microsoft.com/office/drawing/2016/SVG/main" r:embed="rId4"/>
+                        </a:ext>
+                      </a:extLst>
+                    </a:blip>
+                    <a:stretch>
+                      <a:fillRect/>
+                    </a:stretch>
+                  </pic:blipFill>
+                  <pic:spPr bwMode="auto">
+                    <a:xfrm>
+                      <a:off x="0" y="0"/>
+                      <a:ext cx="1591310" cy="526415"/>
+                    </a:xfrm>
+                    <a:prstGeom prst="rect">
+                      <a:avLst/>
+                    </a:prstGeom>
+                    <a:noFill/>
+                  </pic:spPr>
+                </pic:pic>
+              </a:graphicData>
+            </a:graphic>
+          </wp:anchor>
+        </w:drawing>
+        <w:drawing>
+          <wp:anchor behindDoc="0" distT="0" distB="0" distL="0" distR="0" simplePos="0" locked="0" layoutInCell="0" allowOverlap="1" relativeHeight="5">
+            <wp:simplePos x="0" y="0"/>
+            <wp:positionH relativeFrom="column">
+              <wp:posOffset>3751580</wp:posOffset>
+            </wp:positionH>
+            <wp:positionV relativeFrom="paragraph">
+              <wp:posOffset>16510</wp:posOffset>
+            </wp:positionV>
+            <wp:extent cx="1983105" cy="548640"/>
+            <wp:effectExtent l="0" t="0" r="0" b="0"/>
+            <wp:wrapTopAndBottom/>
+            <wp:docPr id="3" name="Imagen4" descr=""/>
+            <wp:cNvGraphicFramePr>
+              <a:graphicFrameLocks xmlns:a="http://schemas.openxmlformats.org/drawingml/2006/main" noChangeAspect="1"/>
+            </wp:cNvGraphicFramePr>
+            <a:graphic xmlns:a="http://schemas.openxmlformats.org/drawingml/2006/main">
+              <a:graphicData uri="http://schemas.openxmlformats.org/drawingml/2006/picture">
+                <pic:pic xmlns:pic="http://schemas.openxmlformats.org/drawingml/2006/picture">
+                  <pic:nvPicPr>
+                    <pic:cNvPr id="3" name="Imagen4" descr=""/>
+                    <pic:cNvPicPr>
+                      <a:picLocks noChangeAspect="1" noChangeArrowheads="1"/>
+                    </pic:cNvPicPr>
+                  </pic:nvPicPr>
+                  <pic:blipFill>
+                    <a:blip r:embed="rId5">
+                      <a:extLst>
+                        <a:ext uri="{96DAC541-7B7A-43D3-8B79-37D633B846F1}">
+                          <asvg:svgBlip xmlns:asvg="http://schemas.microsoft.com/office/drawing/2016/SVG/main" r:embed="rId6"/>
+                        </a:ext>
+                      </a:extLst>
+                    </a:blip>
+                    <a:stretch>
+                      <a:fillRect/>
+                    </a:stretch>
+                  </pic:blipFill>
+                  <pic:spPr bwMode="auto">
+                    <a:xfrm>
+                      <a:off x="0" y="0"/>
+                      <a:ext cx="1983105" cy="548640"/>
+                    </a:xfrm>
+                    <a:prstGeom prst="rect">
+                      <a:avLst/>
+                    </a:prstGeom>
+                    <a:noFill/>
+                  </pic:spPr>
+                </pic:pic>
+              </a:graphicData>
+            </a:graphic>
+          </wp:anchor>
+        </w:drawing>
+      </w:r>
+    </w:p>
     <w:p>
       <w:pPr>
         <w:pStyle w:val="Normal"/>
@@ -1028,7 +1197,7 @@
           <wp:inline distT="0" distB="0" distL="0" distR="0">
             <wp:extent cx="4511675" cy="2145665"/>
             <wp:effectExtent l="0" t="0" r="0" b="0"/>
-            <wp:docPr id="1" name="Imagen 1" descr=""/>
+            <wp:docPr id="4" name="Imagen 1" descr=""/>
             <wp:cNvGraphicFramePr>
               <a:graphicFrameLocks xmlns:a="http://schemas.openxmlformats.org/drawingml/2006/main" noChangeAspect="1"/>
             </wp:cNvGraphicFramePr>
@@ -1036,13 +1205,13 @@
               <a:graphicData uri="http://schemas.openxmlformats.org/drawingml/2006/picture">
                 <pic:pic xmlns:pic="http://schemas.openxmlformats.org/drawingml/2006/picture">
                   <pic:nvPicPr>
-                    <pic:cNvPr id="1" name="Imagen 1" descr=""/>
+                    <pic:cNvPr id="4" name="Imagen 1" descr=""/>
                     <pic:cNvPicPr>
                       <a:picLocks noChangeAspect="1" noChangeArrowheads="1"/>
                     </pic:cNvPicPr>
                   </pic:nvPicPr>
                   <pic:blipFill>
-                    <a:blip r:embed="rId2"/>
+                    <a:blip r:embed="rId7"/>
                     <a:stretch>
                       <a:fillRect/>
                     </a:stretch>
@@ -6679,7 +6848,7 @@
         <w:pStyle w:val="1Texto"/>
         <w:rPr>
           <w:rFonts w:cs="Arial"/>
-          <w:color w:val="000000"/>
+          <w:color w:themeColor="text1" w:val="000000"/>
           <w:sz w:val="22"/>
           <w:szCs w:val="22"/>
           <w:lang w:val="es-ES_tradnl"/>
@@ -6688,7 +6857,7 @@
       <w:r>
         <w:rPr>
           <w:rFonts w:cs="Arial"/>
-          <w:color w:val="000000"/>
+          <w:color w:themeColor="text1" w:val="000000"/>
           <w:sz w:val="22"/>
           <w:szCs w:val="22"/>
           <w:lang w:val="es-ES_tradnl"/>
@@ -9629,7 +9798,7 @@
         <w:pStyle w:val="1Texto"/>
         <w:rPr>
           <w:rFonts w:cs="Arial"/>
-          <w:color w:val="000000"/>
+          <w:color w:themeColor="text1" w:val="000000"/>
           <w:sz w:val="22"/>
           <w:szCs w:val="22"/>
           <w:lang w:val="es-ES_tradnl"/>
@@ -9638,7 +9807,7 @@
       <w:r>
         <w:rPr>
           <w:rFonts w:cs="Arial"/>
-          <w:color w:val="000000"/>
+          <w:color w:themeColor="text1" w:val="000000"/>
           <w:sz w:val="22"/>
           <w:szCs w:val="22"/>
           <w:lang w:val="es-ES_tradnl"/>
@@ -9727,7 +9896,7 @@
         <w:tblLook w:firstRow="1" w:noVBand="1" w:lastRow="0" w:firstColumn="1" w:lastColumn="0" w:noHBand="0" w:val="04a0"/>
       </w:tblPr>
       <w:tblGrid>
-        <w:gridCol w:w="1980"/>
+        <w:gridCol w:w="1979"/>
         <w:gridCol w:w="3330"/>
         <w:gridCol w:w="1095"/>
         <w:gridCol w:w="840"/>
@@ -9738,7 +9907,7 @@
         <w:trPr/>
         <w:tc>
           <w:tcPr>
-            <w:tcW w:w="1980" w:type="dxa"/>
+            <w:tcW w:w="1979" w:type="dxa"/>
             <w:tcBorders>
               <w:left w:val="nil"/>
               <w:right w:val="nil"/>
@@ -9871,18 +10040,7 @@
                 <w:szCs w:val="22"/>
                 <w:lang w:bidi="ar-SA"/>
               </w:rPr>
-              <w:t xml:space="preserve">Valor </w:t>
-            </w:r>
-            <w:r>
-              <w:rPr>
-                <w:rFonts w:cs="Arial"/>
-                <w:b/>
-                <w:i/>
-                <w:sz w:val="22"/>
-                <w:szCs w:val="22"/>
-                <w:lang w:bidi="ar-SA"/>
-              </w:rPr>
-              <w:t>inicial</w:t>
+              <w:t>Valor inicial</w:t>
             </w:r>
           </w:p>
         </w:tc>
@@ -9956,29 +10114,7 @@
                 <w:szCs w:val="22"/>
                 <w:lang w:bidi="ar-SA"/>
               </w:rPr>
-              <w:t>Valor alcanzado (</w:t>
-            </w:r>
-            <w:r>
-              <w:rPr>
-                <w:rFonts w:cs="Arial"/>
-                <w:b/>
-                <w:i/>
-                <w:sz w:val="22"/>
-                <w:szCs w:val="22"/>
-                <w:lang w:bidi="ar-SA"/>
-              </w:rPr>
-              <w:t>B</w:t>
-            </w:r>
-            <w:r>
-              <w:rPr>
-                <w:rFonts w:cs="Arial"/>
-                <w:b/>
-                <w:i/>
-                <w:sz w:val="22"/>
-                <w:szCs w:val="22"/>
-                <w:lang w:bidi="ar-SA"/>
-              </w:rPr>
-              <w:t>)</w:t>
+              <w:t>Valor alcanzado (B)</w:t>
             </w:r>
           </w:p>
         </w:tc>
@@ -10024,7 +10160,7 @@
         <w:trPr/>
         <w:tc>
           <w:tcPr>
-            <w:tcW w:w="1980" w:type="dxa"/>
+            <w:tcW w:w="1979" w:type="dxa"/>
             <w:tcBorders>
               <w:left w:val="nil"/>
               <w:right w:val="nil"/>
@@ -10049,67 +10185,7 @@
                 <w:szCs w:val="22"/>
                 <w:lang w:bidi="ar-SA"/>
               </w:rPr>
-              <w:t>{#</w:t>
-            </w:r>
-            <w:r>
-              <w:rPr>
-                <w:rFonts w:cs="Arial"/>
-                <w:i/>
-                <w:iCs/>
-                <w:color w:val="000000"/>
-                <w:sz w:val="22"/>
-                <w:szCs w:val="22"/>
-                <w:lang w:bidi="ar-SA"/>
-              </w:rPr>
-              <w:t>cuadroMandoR</w:t>
-            </w:r>
-            <w:r>
-              <w:rPr>
-                <w:rFonts w:cs="Arial"/>
-                <w:i/>
-                <w:iCs/>
-                <w:color w:val="000000"/>
-                <w:sz w:val="22"/>
-                <w:szCs w:val="22"/>
-                <w:lang w:bidi="ar-SA"/>
-              </w:rPr>
-              <w:t>ealizacion</w:t>
-            </w:r>
-            <w:r>
-              <w:rPr>
-                <w:rFonts w:cs="Arial"/>
-                <w:i/>
-                <w:iCs/>
-                <w:color w:val="000000"/>
-                <w:sz w:val="22"/>
-                <w:szCs w:val="22"/>
-                <w:lang w:bidi="ar-SA"/>
-              </w:rPr>
-              <w:t>}{</w:t>
-            </w:r>
-            <w:r>
-              <w:rPr>
-                <w:rFonts w:cs="Arial"/>
-                <w:i/>
-                <w:iCs/>
-                <w:color w:val="000000"/>
-                <w:sz w:val="22"/>
-                <w:szCs w:val="22"/>
-                <w:lang w:bidi="ar-SA"/>
-              </w:rPr>
-              <w:t>accion</w:t>
-            </w:r>
-            <w:r>
-              <w:rPr>
-                <w:rFonts w:cs="Arial"/>
-                <w:i/>
-                <w:iCs/>
-                <w:color w:val="000000"/>
-                <w:sz w:val="22"/>
-                <w:szCs w:val="22"/>
-                <w:lang w:bidi="ar-SA"/>
-              </w:rPr>
-              <w:t>}</w:t>
+              <w:t>{#cuadroMandoRealizacion}{accion}</w:t>
             </w:r>
           </w:p>
         </w:tc>
@@ -10228,33 +10304,7 @@
                 <w:shd w:fill="auto" w:val="clear"/>
                 <w:lang w:bidi="ar-SA"/>
               </w:rPr>
-              <w:t>{</w:t>
-            </w:r>
-            <w:r>
-              <w:rPr>
-                <w:rFonts w:cs="Arial"/>
-                <w:i/>
-                <w:iCs/>
-                <w:color w:val="000000"/>
-                <w:sz w:val="22"/>
-                <w:szCs w:val="22"/>
-                <w:shd w:fill="auto" w:val="clear"/>
-                <w:lang w:bidi="ar-SA"/>
-              </w:rPr>
-              <w:t>metaA</w:t>
-            </w:r>
-            <w:r>
-              <w:rPr>
-                <w:rFonts w:cs="Arial"/>
-                <w:i/>
-                <w:iCs/>
-                <w:color w:val="000000"/>
-                <w:sz w:val="22"/>
-                <w:szCs w:val="22"/>
-                <w:shd w:fill="auto" w:val="clear"/>
-                <w:lang w:bidi="ar-SA"/>
-              </w:rPr>
-              <w:t>}</w:t>
+              <w:t>{metaA}</w:t>
             </w:r>
           </w:p>
         </w:tc>
@@ -10286,33 +10336,7 @@
                 <w:shd w:fill="auto" w:val="clear"/>
                 <w:lang w:bidi="ar-SA"/>
               </w:rPr>
-              <w:t>{</w:t>
-            </w:r>
-            <w:r>
-              <w:rPr>
-                <w:rFonts w:cs="Arial"/>
-                <w:i/>
-                <w:iCs/>
-                <w:color w:val="000000"/>
-                <w:sz w:val="22"/>
-                <w:szCs w:val="22"/>
-                <w:shd w:fill="auto" w:val="clear"/>
-                <w:lang w:bidi="ar-SA"/>
-              </w:rPr>
-              <w:t>valorAlcanzado</w:t>
-            </w:r>
-            <w:r>
-              <w:rPr>
-                <w:rFonts w:cs="Arial"/>
-                <w:i/>
-                <w:iCs/>
-                <w:color w:val="000000"/>
-                <w:sz w:val="22"/>
-                <w:szCs w:val="22"/>
-                <w:shd w:fill="auto" w:val="clear"/>
-                <w:lang w:bidi="ar-SA"/>
-              </w:rPr>
-              <w:t>}</w:t>
+              <w:t>{valorAlcanzado}</w:t>
             </w:r>
           </w:p>
         </w:tc>
@@ -10351,19 +10375,7 @@
                 <w:szCs w:val="22"/>
                 <w:lang w:bidi="ar-SA"/>
               </w:rPr>
-              <w:t>cuadroMandoR</w:t>
-            </w:r>
-            <w:r>
-              <w:rPr>
-                <w:rFonts w:cs="Arial"/>
-                <w:i/>
-                <w:iCs/>
-                <w:color w:val="000000"/>
-                <w:sz w:val="22"/>
-                <w:szCs w:val="22"/>
-                <w:lang w:bidi="ar-SA"/>
-              </w:rPr>
-              <w:t>ealizacion</w:t>
+              <w:t>cuadroMandoRealizacion</w:t>
             </w:r>
             <w:r>
               <w:rPr>
@@ -10379,7 +10391,7 @@
         <w:trPr/>
         <w:tc>
           <w:tcPr>
-            <w:tcW w:w="1980" w:type="dxa"/>
+            <w:tcW w:w="1979" w:type="dxa"/>
             <w:tcBorders>
               <w:left w:val="nil"/>
               <w:right w:val="nil"/>
@@ -10512,18 +10524,7 @@
                 <w:szCs w:val="22"/>
                 <w:lang w:bidi="ar-SA"/>
               </w:rPr>
-              <w:t xml:space="preserve">Valor </w:t>
-            </w:r>
-            <w:r>
-              <w:rPr>
-                <w:rFonts w:cs="Arial"/>
-                <w:b/>
-                <w:i/>
-                <w:sz w:val="22"/>
-                <w:szCs w:val="22"/>
-                <w:lang w:bidi="ar-SA"/>
-              </w:rPr>
-              <w:t>inicial</w:t>
+              <w:t>Valor inicial</w:t>
             </w:r>
           </w:p>
         </w:tc>
@@ -10597,29 +10598,7 @@
                 <w:szCs w:val="22"/>
                 <w:lang w:bidi="ar-SA"/>
               </w:rPr>
-              <w:t>Valor alcanzado (</w:t>
-            </w:r>
-            <w:r>
-              <w:rPr>
-                <w:rFonts w:cs="Arial"/>
-                <w:b/>
-                <w:i/>
-                <w:sz w:val="22"/>
-                <w:szCs w:val="22"/>
-                <w:lang w:bidi="ar-SA"/>
-              </w:rPr>
-              <w:t>B</w:t>
-            </w:r>
-            <w:r>
-              <w:rPr>
-                <w:rFonts w:cs="Arial"/>
-                <w:b/>
-                <w:i/>
-                <w:sz w:val="22"/>
-                <w:szCs w:val="22"/>
-                <w:lang w:bidi="ar-SA"/>
-              </w:rPr>
-              <w:t>)</w:t>
+              <w:t>Valor alcanzado (B)</w:t>
             </w:r>
           </w:p>
         </w:tc>
@@ -10665,7 +10644,7 @@
         <w:trPr/>
         <w:tc>
           <w:tcPr>
-            <w:tcW w:w="1980" w:type="dxa"/>
+            <w:tcW w:w="1979" w:type="dxa"/>
             <w:tcBorders>
               <w:left w:val="nil"/>
               <w:right w:val="nil"/>
@@ -10690,55 +10669,7 @@
                 <w:szCs w:val="22"/>
                 <w:lang w:bidi="ar-SA"/>
               </w:rPr>
-              <w:t>{#</w:t>
-            </w:r>
-            <w:r>
-              <w:rPr>
-                <w:rFonts w:cs="Arial"/>
-                <w:i/>
-                <w:iCs/>
-                <w:color w:val="000000"/>
-                <w:sz w:val="22"/>
-                <w:szCs w:val="22"/>
-                <w:lang w:bidi="ar-SA"/>
-              </w:rPr>
-              <w:t>cuadroMando</w:t>
-            </w:r>
-            <w:r>
-              <w:rPr>
-                <w:rFonts w:cs="Arial"/>
-                <w:i/>
-                <w:iCs/>
-                <w:color w:val="000000"/>
-                <w:sz w:val="22"/>
-                <w:szCs w:val="22"/>
-                <w:lang w:bidi="ar-SA"/>
-              </w:rPr>
-              <w:t>Resultado}{</w:t>
-            </w:r>
-            <w:r>
-              <w:rPr>
-                <w:rFonts w:cs="Arial"/>
-                <w:i/>
-                <w:iCs/>
-                <w:color w:val="000000"/>
-                <w:sz w:val="22"/>
-                <w:szCs w:val="22"/>
-                <w:lang w:bidi="ar-SA"/>
-              </w:rPr>
-              <w:t>accion</w:t>
-            </w:r>
-            <w:r>
-              <w:rPr>
-                <w:rFonts w:cs="Arial"/>
-                <w:i/>
-                <w:iCs/>
-                <w:color w:val="000000"/>
-                <w:sz w:val="22"/>
-                <w:szCs w:val="22"/>
-                <w:lang w:bidi="ar-SA"/>
-              </w:rPr>
-              <w:t>}</w:t>
+              <w:t>{#cuadroMandoResultado}{accion}</w:t>
             </w:r>
           </w:p>
         </w:tc>
@@ -10769,31 +10700,7 @@
                 <w:szCs w:val="22"/>
                 <w:lang w:bidi="ar-SA"/>
               </w:rPr>
-              <w:t>{indicadoresR</w:t>
-            </w:r>
-            <w:r>
-              <w:rPr>
-                <w:rFonts w:cs="Arial"/>
-                <w:i/>
-                <w:iCs/>
-                <w:color w:val="000000"/>
-                <w:sz w:val="22"/>
-                <w:szCs w:val="22"/>
-                <w:lang w:bidi="ar-SA"/>
-              </w:rPr>
-              <w:t>esultado</w:t>
-            </w:r>
-            <w:r>
-              <w:rPr>
-                <w:rFonts w:cs="Arial"/>
-                <w:i/>
-                <w:iCs/>
-                <w:color w:val="000000"/>
-                <w:sz w:val="22"/>
-                <w:szCs w:val="22"/>
-                <w:lang w:bidi="ar-SA"/>
-              </w:rPr>
-              <w:t>}</w:t>
+              <w:t>{indicadoresResultado}</w:t>
             </w:r>
           </w:p>
         </w:tc>
@@ -10929,33 +10836,7 @@
                 <w:shd w:fill="auto" w:val="clear"/>
                 <w:lang w:bidi="ar-SA"/>
               </w:rPr>
-              <w:t>{</w:t>
-            </w:r>
-            <w:r>
-              <w:rPr>
-                <w:rFonts w:cs="Arial"/>
-                <w:i/>
-                <w:iCs/>
-                <w:color w:val="000000"/>
-                <w:sz w:val="22"/>
-                <w:szCs w:val="22"/>
-                <w:shd w:fill="auto" w:val="clear"/>
-                <w:lang w:bidi="ar-SA"/>
-              </w:rPr>
-              <w:t>valorAlcanzado</w:t>
-            </w:r>
-            <w:r>
-              <w:rPr>
-                <w:rFonts w:cs="Arial"/>
-                <w:i/>
-                <w:iCs/>
-                <w:color w:val="000000"/>
-                <w:sz w:val="22"/>
-                <w:szCs w:val="22"/>
-                <w:shd w:fill="auto" w:val="clear"/>
-                <w:lang w:bidi="ar-SA"/>
-              </w:rPr>
-              <w:t>}</w:t>
+              <w:t>{valorAlcanzado}</w:t>
             </w:r>
           </w:p>
         </w:tc>
@@ -10986,43 +10867,7 @@
                 <w:szCs w:val="22"/>
                 <w:lang w:bidi="ar-SA"/>
               </w:rPr>
-              <w:t>{porcentaje|backgroundColor}</w:t>
-            </w:r>
-            <w:r>
-              <w:rPr>
-                <w:rFonts w:cs="Arial"/>
-                <w:i/>
-                <w:iCs/>
-                <w:color w:val="000000"/>
-                <w:sz w:val="22"/>
-                <w:szCs w:val="22"/>
-                <w:lang w:bidi="ar-SA"/>
-              </w:rPr>
-              <w:t>{/</w:t>
-            </w:r>
-            <w:r>
-              <w:rPr>
-                <w:rFonts w:cs="Arial"/>
-                <w:i/>
-                <w:iCs/>
-                <w:color w:val="000000"/>
-                <w:sz w:val="22"/>
-                <w:szCs w:val="22"/>
-                <w:lang w:bidi="ar-SA"/>
-              </w:rPr>
-              <w:t>cuadroMando</w:t>
-            </w:r>
-            <w:r>
-              <w:rPr>
-                <w:rFonts w:cs="Arial"/>
-                <w:i/>
-                <w:iCs/>
-                <w:color w:val="000000"/>
-                <w:sz w:val="22"/>
-                <w:szCs w:val="22"/>
-                <w:lang w:bidi="ar-SA"/>
-              </w:rPr>
-              <w:t>Resultado}</w:t>
+              <w:t>{porcentaje|backgroundColor}{/cuadroMandoResultado}</w:t>
             </w:r>
           </w:p>
         </w:tc>
@@ -11572,9 +11417,9 @@
       </w:r>
     </w:p>
     <w:sectPr>
-      <w:footerReference w:type="even" r:id="rId3"/>
-      <w:footerReference w:type="default" r:id="rId4"/>
-      <w:footerReference w:type="first" r:id="rId5"/>
+      <w:footerReference w:type="even" r:id="rId8"/>
+      <w:footerReference w:type="default" r:id="rId9"/>
+      <w:footerReference w:type="first" r:id="rId10"/>
       <w:type w:val="nextPage"/>
       <w:pgSz w:w="11906" w:h="16838"/>
       <w:pgMar w:left="1440" w:right="1440" w:gutter="0" w:header="0" w:top="1080" w:footer="708" w:bottom="1080"/>
@@ -11592,7 +11437,7 @@
   <w:comment w:id="0" w:author="Teresa Andres Ponga" w:date="2025-09-22T13:22:00Z" w:initials="TA">
     <w:p>
       <w:pPr>
-        <w:overflowPunct w:val="true"/>
+        <w:overflowPunct w:val="false"/>
         <w:rPr/>
       </w:pPr>
       <w:r>
@@ -11610,7 +11455,7 @@
   <w:comment w:id="1" w:author="Teresa Andres Ponga" w:date="2025-09-23T11:41:00Z" w:initials="TA">
     <w:p>
       <w:pPr>
-        <w:overflowPunct w:val="true"/>
+        <w:overflowPunct w:val="false"/>
         <w:rPr/>
       </w:pPr>
       <w:r>
@@ -11628,7 +11473,7 @@
   <w:comment w:id="2" w:author="Teresa Andres Ponga" w:date="2025-09-23T11:41:00Z" w:initials="TA">
     <w:p>
       <w:pPr>
-        <w:overflowPunct w:val="true"/>
+        <w:overflowPunct w:val="false"/>
         <w:rPr/>
       </w:pPr>
       <w:r>
@@ -11691,7 +11536,7 @@
         </w:r>
         <w:r>
           <w:rPr/>
-          <w:t>1</w:t>
+          <w:t>11</w:t>
         </w:r>
         <w:r>
           <w:rPr/>
@@ -11743,7 +11588,7 @@
         </w:r>
         <w:r>
           <w:rPr/>
-          <w:t>1</w:t>
+          <w:t>11</w:t>
         </w:r>
         <w:r>
           <w:rPr/>
@@ -13274,13 +13119,13 @@
       <w14:ligatures w14:val="none"/>
     </w:rPr>
   </w:style>
-  <w:style w:type="character" w:styleId="Enlacedelndiceuser">
-    <w:name w:val="Enlace del índice (user)"/>
+  <w:style w:type="character" w:styleId="Enlacedelndice">
+    <w:name w:val="Enlace del índice"/>
     <w:qFormat/>
     <w:rPr/>
   </w:style>
-  <w:style w:type="character" w:styleId="Enlacedelndice">
-    <w:name w:val="Enlace del índice"/>
+  <w:style w:type="character" w:styleId="Enlacedelndiceuser">
+    <w:name w:val="Enlace del índice (user)"/>
     <w:qFormat/>
     <w:rPr/>
   </w:style>
@@ -13520,7 +13365,7 @@
   </w:style>
   <w:style w:type="paragraph" w:styleId="IndexHeading">
     <w:name w:val="index heading"/>
-    <w:basedOn w:val="Ttulouser"/>
+    <w:basedOn w:val="Ttulo"/>
     <w:pPr/>
     <w:rPr/>
   </w:style>
@@ -13590,15 +13435,15 @@
       <w:szCs w:val="20"/>
     </w:rPr>
   </w:style>
-  <w:style w:type="paragraph" w:styleId="Cabeceraypieuser">
-    <w:name w:val="Cabecera y pie (user)"/>
+  <w:style w:type="paragraph" w:styleId="Cabeceraypie">
+    <w:name w:val="Cabecera y pie"/>
     <w:basedOn w:val="Normal"/>
     <w:qFormat/>
     <w:pPr/>
     <w:rPr/>
   </w:style>
-  <w:style w:type="paragraph" w:styleId="Cabeceraypie">
-    <w:name w:val="Cabecera y pie"/>
+  <w:style w:type="paragraph" w:styleId="Cabeceraypieuser">
+    <w:name w:val="Cabecera y pie (user)"/>
     <w:basedOn w:val="Normal"/>
     <w:qFormat/>
     <w:pPr/>
@@ -13693,6 +13538,29 @@
       <w14:ligatures w14:val="none"/>
     </w:rPr>
   </w:style>
+  <w:style w:type="paragraph" w:styleId="Contenidodelatabla">
+    <w:name w:val="Contenido de la tabla"/>
+    <w:basedOn w:val="Normal"/>
+    <w:qFormat/>
+    <w:pPr>
+      <w:widowControl w:val="false"/>
+      <w:suppressLineNumbers/>
+    </w:pPr>
+    <w:rPr/>
+  </w:style>
+  <w:style w:type="paragraph" w:styleId="Ttulodelatabla">
+    <w:name w:val="Título de la tabla"/>
+    <w:basedOn w:val="Contenidodelatabla"/>
+    <w:qFormat/>
+    <w:pPr>
+      <w:suppressLineNumbers/>
+      <w:jc w:val="center"/>
+    </w:pPr>
+    <w:rPr>
+      <w:b/>
+      <w:bCs/>
+    </w:rPr>
+  </w:style>
   <w:style w:type="paragraph" w:styleId="Contenidodelatablauser">
     <w:name w:val="Contenido de la tabla (user)"/>
     <w:basedOn w:val="Normal"/>
@@ -13716,31 +13584,8 @@
       <w:bCs/>
     </w:rPr>
   </w:style>
-  <w:style w:type="paragraph" w:styleId="Contenidodelatabla">
-    <w:name w:val="Contenido de la tabla"/>
-    <w:basedOn w:val="Normal"/>
-    <w:qFormat/>
-    <w:pPr>
-      <w:widowControl w:val="false"/>
-      <w:suppressLineNumbers/>
-    </w:pPr>
-    <w:rPr/>
-  </w:style>
-  <w:style w:type="paragraph" w:styleId="Ttulodelatabla">
-    <w:name w:val="Título de la tabla"/>
-    <w:basedOn w:val="Contenidodelatabla"/>
-    <w:qFormat/>
-    <w:pPr>
-      <w:suppressLineNumbers/>
-      <w:jc w:val="center"/>
-    </w:pPr>
-    <w:rPr>
-      <w:b/>
-      <w:bCs/>
-    </w:rPr>
-  </w:style>
-  <w:style w:type="numbering" w:styleId="Ningunalistauser" w:default="1">
-    <w:name w:val="Ninguna lista (user)"/>
+  <w:style w:type="numbering" w:styleId="Ningunalista" w:default="1">
+    <w:name w:val="Ninguna lista"/>
     <w:uiPriority w:val="99"/>
     <w:semiHidden/>
     <w:unhideWhenUsed/>

--- a/public/Plantillas/plantillaMemoriaEsOriginal.docx
+++ b/public/Plantillas/plantillaMemoriaEsOriginal.docx
@@ -281,26 +281,6 @@
       </w:pPr>
       <w:r>
         <w:rPr>
-          <w:b/>
-          <w:bCs/>
-          <w:sz w:val="40"/>
-          <w:szCs w:val="40"/>
-        </w:rPr>
-      </w:r>
-    </w:p>
-    <w:p>
-      <w:pPr>
-        <w:pStyle w:val="Normal"/>
-        <w:rPr>
-          <w:rFonts w:cs="Arial"/>
-          <w:b/>
-          <w:bCs/>
-          <w:sz w:val="40"/>
-          <w:szCs w:val="40"/>
-        </w:rPr>
-      </w:pPr>
-      <w:r>
-        <w:rPr>
           <w:rFonts w:cs="Arial"/>
           <w:b/>
           <w:bCs/>
@@ -344,6 +324,9 @@
             <w:ind w:hanging="0" w:left="0"/>
             <w:rPr/>
           </w:pPr>
+          <w:r>
+            <w:br w:type="page"/>
+          </w:r>
           <w:bookmarkStart w:id="0" w:name="_Hlk189551961"/>
           <w:bookmarkEnd w:id="0"/>
           <w:r>
@@ -2534,7 +2517,6 @@
                 <w:lang w:val="es-ES"/>
               </w:rPr>
             </w:pPr>
-            <w:commentRangeStart w:id="0"/>
             <w:r>
               <w:rPr>
                 <w:rFonts w:cs="Arial" w:ascii="Arial" w:hAnsi="Arial"/>
@@ -2545,20 +2527,6 @@
                 <w:lang w:val="es-ES" w:bidi="ar-SA"/>
               </w:rPr>
               <w:t>Meta anual</w:t>
-            </w:r>
-            <w:commentRangeEnd w:id="0"/>
-            <w:r>
-              <w:commentReference w:id="0"/>
-            </w:r>
-            <w:r>
-              <w:rPr>
-                <w:rFonts w:cs="Arial" w:ascii="Arial" w:hAnsi="Arial"/>
-                <w:b/>
-                <w:bCs/>
-                <w:sz w:val="22"/>
-                <w:szCs w:val="22"/>
-                <w:lang w:val="es-ES" w:bidi="ar-SA"/>
-              </w:rPr>
             </w:r>
           </w:p>
         </w:tc>
@@ -5138,7 +5106,6 @@
           <w:shd w:fill="auto" w:val="clear"/>
         </w:rPr>
       </w:pPr>
-      <w:commentRangeStart w:id="1"/>
       <w:r>
         <w:rPr>
           <w:rFonts w:cs="Arial"/>
@@ -5146,28 +5113,7 @@
           <w:szCs w:val="22"/>
           <w:shd w:fill="auto" w:val="clear"/>
         </w:rPr>
-        <w:t>Presupuesto ejecutado y fuentes de financiación</w:t>
-      </w:r>
-      <w:r>
-        <w:rPr>
-          <w:rFonts w:cs="Arial"/>
-          <w:sz w:val="22"/>
-          <w:szCs w:val="22"/>
-          <w:shd w:fill="auto" w:val="clear"/>
-        </w:rPr>
-      </w:r>
-      <w:commentRangeEnd w:id="1"/>
-      <w:r>
-        <w:commentReference w:id="1"/>
-      </w:r>
-      <w:r>
-        <w:rPr>
-          <w:rFonts w:cs="Arial"/>
-          <w:sz w:val="22"/>
-          <w:szCs w:val="22"/>
-          <w:shd w:fill="auto" w:val="clear"/>
-        </w:rPr>
-        <w:t>:</w:t>
+        <w:t>Presupuesto ejecutado y fuentes de financiación:</w:t>
       </w:r>
     </w:p>
     <w:p>
@@ -8071,7 +8017,6 @@
           <w:shd w:fill="auto" w:val="clear"/>
         </w:rPr>
       </w:pPr>
-      <w:commentRangeStart w:id="2"/>
       <w:r>
         <w:rPr>
           <w:rFonts w:cs="Arial"/>
@@ -8079,28 +8024,7 @@
           <w:szCs w:val="22"/>
           <w:shd w:fill="auto" w:val="clear"/>
         </w:rPr>
-        <w:t>Presupuesto ejecutado y fuentes de financiación</w:t>
-      </w:r>
-      <w:r>
-        <w:rPr>
-          <w:rFonts w:cs="Arial"/>
-          <w:sz w:val="22"/>
-          <w:szCs w:val="22"/>
-          <w:shd w:fill="auto" w:val="clear"/>
-        </w:rPr>
-      </w:r>
-      <w:commentRangeEnd w:id="2"/>
-      <w:r>
-        <w:commentReference w:id="2"/>
-      </w:r>
-      <w:r>
-        <w:rPr>
-          <w:rFonts w:cs="Arial"/>
-          <w:sz w:val="22"/>
-          <w:szCs w:val="22"/>
-          <w:shd w:fill="auto" w:val="clear"/>
-        </w:rPr>
-        <w:t>:</w:t>
+        <w:t>Presupuesto ejecutado y fuentes de financiación:</w:t>
       </w:r>
     </w:p>
     <w:p>
@@ -9896,8 +9820,8 @@
         <w:tblLook w:firstRow="1" w:noVBand="1" w:lastRow="0" w:firstColumn="1" w:lastColumn="0" w:noHBand="0" w:val="04a0"/>
       </w:tblPr>
       <w:tblGrid>
-        <w:gridCol w:w="1979"/>
-        <w:gridCol w:w="3330"/>
+        <w:gridCol w:w="1978"/>
+        <w:gridCol w:w="3331"/>
         <w:gridCol w:w="1095"/>
         <w:gridCol w:w="840"/>
         <w:gridCol w:w="1305"/>
@@ -9907,7 +9831,7 @@
         <w:trPr/>
         <w:tc>
           <w:tcPr>
-            <w:tcW w:w="1979" w:type="dxa"/>
+            <w:tcW w:w="1978" w:type="dxa"/>
             <w:tcBorders>
               <w:left w:val="nil"/>
               <w:right w:val="nil"/>
@@ -9944,7 +9868,7 @@
         </w:tc>
         <w:tc>
           <w:tcPr>
-            <w:tcW w:w="3330" w:type="dxa"/>
+            <w:tcW w:w="3331" w:type="dxa"/>
             <w:tcBorders>
               <w:left w:val="nil"/>
               <w:right w:val="nil"/>
@@ -10160,7 +10084,7 @@
         <w:trPr/>
         <w:tc>
           <w:tcPr>
-            <w:tcW w:w="1979" w:type="dxa"/>
+            <w:tcW w:w="1978" w:type="dxa"/>
             <w:tcBorders>
               <w:left w:val="nil"/>
               <w:right w:val="nil"/>
@@ -10191,7 +10115,7 @@
         </w:tc>
         <w:tc>
           <w:tcPr>
-            <w:tcW w:w="3330" w:type="dxa"/>
+            <w:tcW w:w="3331" w:type="dxa"/>
             <w:tcBorders>
               <w:left w:val="nil"/>
               <w:right w:val="nil"/>
@@ -10391,7 +10315,7 @@
         <w:trPr/>
         <w:tc>
           <w:tcPr>
-            <w:tcW w:w="1979" w:type="dxa"/>
+            <w:tcW w:w="1978" w:type="dxa"/>
             <w:tcBorders>
               <w:left w:val="nil"/>
               <w:right w:val="nil"/>
@@ -10428,7 +10352,7 @@
         </w:tc>
         <w:tc>
           <w:tcPr>
-            <w:tcW w:w="3330" w:type="dxa"/>
+            <w:tcW w:w="3331" w:type="dxa"/>
             <w:tcBorders>
               <w:left w:val="nil"/>
               <w:right w:val="nil"/>
@@ -10644,7 +10568,7 @@
         <w:trPr/>
         <w:tc>
           <w:tcPr>
-            <w:tcW w:w="1979" w:type="dxa"/>
+            <w:tcW w:w="1978" w:type="dxa"/>
             <w:tcBorders>
               <w:left w:val="nil"/>
               <w:right w:val="nil"/>
@@ -10675,7 +10599,7 @@
         </w:tc>
         <w:tc>
           <w:tcPr>
-            <w:tcW w:w="3330" w:type="dxa"/>
+            <w:tcW w:w="3331" w:type="dxa"/>
             <w:tcBorders>
               <w:left w:val="nil"/>
               <w:right w:val="nil"/>
@@ -11430,65 +11354,6 @@
     </w:sectPr>
   </w:body>
 </w:document>
-</file>
-
-<file path=word/comments.xml><?xml version="1.0" encoding="utf-8"?>
-<w:comments xmlns:o="urn:schemas-microsoft-com:office:office" xmlns:r="http://schemas.openxmlformats.org/officeDocument/2006/relationships" xmlns:v="urn:schemas-microsoft-com:vml" xmlns:w="http://schemas.openxmlformats.org/wordprocessingml/2006/main" xmlns:w10="urn:schemas-microsoft-com:office:word" xmlns:wp="http://schemas.openxmlformats.org/drawingml/2006/wordprocessingDrawing" xmlns:pic="http://schemas.openxmlformats.org/drawingml/2006/picture" xmlns:wps="http://schemas.microsoft.com/office/word/2010/wordprocessingShape" xmlns:wpg="http://schemas.microsoft.com/office/word/2010/wordprocessingGroup" xmlns:mc="http://schemas.openxmlformats.org/markup-compatibility/2006" xmlns:wp14="http://schemas.microsoft.com/office/word/2010/wordprocessingDrawing" xmlns:w14="http://schemas.microsoft.com/office/word/2010/wordml" xmlns:w15="http://schemas.microsoft.com/office/word/2012/wordml" mc:Ignorable="w14 wp14 w15">
-  <w:comment w:id="0" w:author="Teresa Andres Ponga" w:date="2025-09-22T13:22:00Z" w:initials="TA">
-    <w:p>
-      <w:pPr>
-        <w:overflowPunct w:val="false"/>
-        <w:rPr/>
-      </w:pPr>
-      <w:r>
-        <w:annotationRef/>
-      </w:r>
-      <w:r>
-        <w:rPr>
-          <w:rFonts w:eastAsia="Segoe UI" w:cs="Tahoma" w:ascii="Liberation Serif" w:hAnsi="Liberation Serif"/>
-          <w:lang w:val="en-US" w:eastAsia="en-US" w:bidi="en-US"/>
-        </w:rPr>
-        <w:t>Hemos cambiado “valor previsto” por “meta anual”</w:t>
-      </w:r>
-    </w:p>
-  </w:comment>
-  <w:comment w:id="1" w:author="Teresa Andres Ponga" w:date="2025-09-23T11:41:00Z" w:initials="TA">
-    <w:p>
-      <w:pPr>
-        <w:overflowPunct w:val="false"/>
-        <w:rPr/>
-      </w:pPr>
-      <w:r>
-        <w:annotationRef/>
-      </w:r>
-      <w:r>
-        <w:rPr>
-          <w:rFonts w:eastAsia="Segoe UI" w:cs="Tahoma" w:ascii="Liberation Serif" w:hAnsi="Liberation Serif"/>
-          <w:lang w:val="en-US" w:eastAsia="en-US" w:bidi="en-US"/>
-        </w:rPr>
-        <w:t>Hemos quitado el cajetín de texto que había pues lo que cuenta es la tabla</w:t>
-      </w:r>
-    </w:p>
-  </w:comment>
-  <w:comment w:id="2" w:author="Teresa Andres Ponga" w:date="2025-09-23T11:41:00Z" w:initials="TA">
-    <w:p>
-      <w:pPr>
-        <w:overflowPunct w:val="false"/>
-        <w:rPr/>
-      </w:pPr>
-      <w:r>
-        <w:annotationRef/>
-      </w:r>
-      <w:r>
-        <w:rPr>
-          <w:rFonts w:eastAsia="Segoe UI" w:cs="Tahoma" w:ascii="Liberation Serif" w:hAnsi="Liberation Serif"/>
-          <w:lang w:val="en-US" w:eastAsia="en-US" w:bidi="en-US"/>
-        </w:rPr>
-        <w:t>Hemos quitado el cajetín de texto que había pues lo que cuenta es la tabla</w:t>
-      </w:r>
-    </w:p>
-  </w:comment>
-</w:comments>
 </file>
 
 <file path=word/footer1.xml><?xml version="1.0" encoding="utf-8"?>
@@ -11536,7 +11401,7 @@
         </w:r>
         <w:r>
           <w:rPr/>
-          <w:t>11</w:t>
+          <w:t>12</w:t>
         </w:r>
         <w:r>
           <w:rPr/>
@@ -11588,7 +11453,7 @@
         </w:r>
         <w:r>
           <w:rPr/>
-          <w:t>11</w:t>
+          <w:t>12</w:t>
         </w:r>
         <w:r>
           <w:rPr/>
@@ -13119,13 +12984,13 @@
       <w14:ligatures w14:val="none"/>
     </w:rPr>
   </w:style>
-  <w:style w:type="character" w:styleId="Enlacedelndice">
-    <w:name w:val="Enlace del índice"/>
+  <w:style w:type="character" w:styleId="Enlacedelndiceuser">
+    <w:name w:val="Enlace del índice (user)"/>
     <w:qFormat/>
     <w:rPr/>
   </w:style>
-  <w:style w:type="character" w:styleId="Enlacedelndiceuser">
-    <w:name w:val="Enlace del índice (user)"/>
+  <w:style w:type="character" w:styleId="Enlacedelndice">
+    <w:name w:val="Enlace del índice"/>
     <w:qFormat/>
     <w:rPr/>
   </w:style>
@@ -13365,7 +13230,7 @@
   </w:style>
   <w:style w:type="paragraph" w:styleId="IndexHeading">
     <w:name w:val="index heading"/>
-    <w:basedOn w:val="Ttulo"/>
+    <w:basedOn w:val="Ttulouser"/>
     <w:pPr/>
     <w:rPr/>
   </w:style>
@@ -13435,15 +13300,15 @@
       <w:szCs w:val="20"/>
     </w:rPr>
   </w:style>
-  <w:style w:type="paragraph" w:styleId="Cabeceraypie">
-    <w:name w:val="Cabecera y pie"/>
+  <w:style w:type="paragraph" w:styleId="Cabeceraypieuser">
+    <w:name w:val="Cabecera y pie (user)"/>
     <w:basedOn w:val="Normal"/>
     <w:qFormat/>
     <w:pPr/>
     <w:rPr/>
   </w:style>
-  <w:style w:type="paragraph" w:styleId="Cabeceraypieuser">
-    <w:name w:val="Cabecera y pie (user)"/>
+  <w:style w:type="paragraph" w:styleId="Cabeceraypie">
+    <w:name w:val="Cabecera y pie"/>
     <w:basedOn w:val="Normal"/>
     <w:qFormat/>
     <w:pPr/>
@@ -13538,6 +13403,29 @@
       <w14:ligatures w14:val="none"/>
     </w:rPr>
   </w:style>
+  <w:style w:type="paragraph" w:styleId="Contenidodelatablauser">
+    <w:name w:val="Contenido de la tabla (user)"/>
+    <w:basedOn w:val="Normal"/>
+    <w:qFormat/>
+    <w:pPr>
+      <w:widowControl w:val="false"/>
+      <w:suppressLineNumbers/>
+    </w:pPr>
+    <w:rPr/>
+  </w:style>
+  <w:style w:type="paragraph" w:styleId="Ttulodelatablauser">
+    <w:name w:val="Título de la tabla (user)"/>
+    <w:basedOn w:val="Contenidodelatablauser"/>
+    <w:qFormat/>
+    <w:pPr>
+      <w:suppressLineNumbers/>
+      <w:jc w:val="center"/>
+    </w:pPr>
+    <w:rPr>
+      <w:b/>
+      <w:bCs/>
+    </w:rPr>
+  </w:style>
   <w:style w:type="paragraph" w:styleId="Contenidodelatabla">
     <w:name w:val="Contenido de la tabla"/>
     <w:basedOn w:val="Normal"/>
@@ -13561,31 +13449,8 @@
       <w:bCs/>
     </w:rPr>
   </w:style>
-  <w:style w:type="paragraph" w:styleId="Contenidodelatablauser">
-    <w:name w:val="Contenido de la tabla (user)"/>
-    <w:basedOn w:val="Normal"/>
-    <w:qFormat/>
-    <w:pPr>
-      <w:widowControl w:val="false"/>
-      <w:suppressLineNumbers/>
-    </w:pPr>
-    <w:rPr/>
-  </w:style>
-  <w:style w:type="paragraph" w:styleId="Ttulodelatablauser">
-    <w:name w:val="Título de la tabla (user)"/>
-    <w:basedOn w:val="Contenidodelatablauser"/>
-    <w:qFormat/>
-    <w:pPr>
-      <w:suppressLineNumbers/>
-      <w:jc w:val="center"/>
-    </w:pPr>
-    <w:rPr>
-      <w:b/>
-      <w:bCs/>
-    </w:rPr>
-  </w:style>
-  <w:style w:type="numbering" w:styleId="Ningunalista" w:default="1">
-    <w:name w:val="Ninguna lista"/>
+  <w:style w:type="numbering" w:styleId="Ningunalistauser" w:default="1">
+    <w:name w:val="Ninguna lista (user)"/>
     <w:uiPriority w:val="99"/>
     <w:semiHidden/>
     <w:unhideWhenUsed/>

--- a/public/Plantillas/plantillaMemoriaEsOriginal.docx
+++ b/public/Plantillas/plantillaMemoriaEsOriginal.docx
@@ -20,18 +20,18 @@
           <w:szCs w:val="40"/>
         </w:rPr>
         <w:drawing>
-          <wp:anchor behindDoc="0" distT="0" distB="0" distL="0" distR="0" simplePos="0" locked="0" layoutInCell="0" allowOverlap="1" relativeHeight="3">
+          <wp:anchor behindDoc="0" distT="0" distB="0" distL="0" distR="0" simplePos="0" locked="0" layoutInCell="0" allowOverlap="1" relativeHeight="2">
             <wp:simplePos x="0" y="0"/>
             <wp:positionH relativeFrom="column">
-              <wp:posOffset>8890</wp:posOffset>
+              <wp:posOffset>2051685</wp:posOffset>
             </wp:positionH>
             <wp:positionV relativeFrom="paragraph">
-              <wp:posOffset>25400</wp:posOffset>
+              <wp:posOffset>635</wp:posOffset>
             </wp:positionV>
-            <wp:extent cx="1751965" cy="531495"/>
+            <wp:extent cx="1252855" cy="634365"/>
             <wp:effectExtent l="0" t="0" r="0" b="0"/>
-            <wp:wrapTopAndBottom/>
-            <wp:docPr id="1" name="Imagen2" descr=""/>
+            <wp:wrapSquare wrapText="largest"/>
+            <wp:docPr id="1" name="Imagen3" descr=""/>
             <wp:cNvGraphicFramePr>
               <a:graphicFrameLocks xmlns:a="http://schemas.openxmlformats.org/drawingml/2006/main" noChangeAspect="1"/>
             </wp:cNvGraphicFramePr>
@@ -39,7 +39,7 @@
               <a:graphicData uri="http://schemas.openxmlformats.org/drawingml/2006/picture">
                 <pic:pic xmlns:pic="http://schemas.openxmlformats.org/drawingml/2006/picture">
                   <pic:nvPicPr>
-                    <pic:cNvPr id="1" name="Imagen2" descr=""/>
+                    <pic:cNvPr id="1" name="Imagen3" descr=""/>
                     <pic:cNvPicPr>
                       <a:picLocks noChangeAspect="1" noChangeArrowheads="1"/>
                     </pic:cNvPicPr>
@@ -53,7 +53,7 @@
                   <pic:spPr bwMode="auto">
                     <a:xfrm>
                       <a:off x="0" y="0"/>
-                      <a:ext cx="1751965" cy="531495"/>
+                      <a:ext cx="1252855" cy="634365"/>
                     </a:xfrm>
                     <a:prstGeom prst="rect">
                       <a:avLst/>
@@ -69,15 +69,15 @@
           <wp:anchor behindDoc="0" distT="0" distB="0" distL="0" distR="0" simplePos="0" locked="0" layoutInCell="0" allowOverlap="1" relativeHeight="4">
             <wp:simplePos x="0" y="0"/>
             <wp:positionH relativeFrom="column">
-              <wp:posOffset>1960880</wp:posOffset>
+              <wp:posOffset>8890</wp:posOffset>
             </wp:positionH>
             <wp:positionV relativeFrom="paragraph">
-              <wp:posOffset>36830</wp:posOffset>
+              <wp:posOffset>25400</wp:posOffset>
             </wp:positionV>
-            <wp:extent cx="1591310" cy="526415"/>
+            <wp:extent cx="1751965" cy="531495"/>
             <wp:effectExtent l="0" t="0" r="0" b="0"/>
             <wp:wrapTopAndBottom/>
-            <wp:docPr id="2" name="Imagen3" descr=""/>
+            <wp:docPr id="2" name="Imagen2" descr=""/>
             <wp:cNvGraphicFramePr>
               <a:graphicFrameLocks xmlns:a="http://schemas.openxmlformats.org/drawingml/2006/main" noChangeAspect="1"/>
             </wp:cNvGraphicFramePr>
@@ -85,19 +85,13 @@
               <a:graphicData uri="http://schemas.openxmlformats.org/drawingml/2006/picture">
                 <pic:pic xmlns:pic="http://schemas.openxmlformats.org/drawingml/2006/picture">
                   <pic:nvPicPr>
-                    <pic:cNvPr id="2" name="Imagen3" descr=""/>
+                    <pic:cNvPr id="2" name="Imagen2" descr=""/>
                     <pic:cNvPicPr>
                       <a:picLocks noChangeAspect="1" noChangeArrowheads="1"/>
                     </pic:cNvPicPr>
                   </pic:nvPicPr>
                   <pic:blipFill>
-                    <a:blip r:embed="rId3">
-                      <a:extLst>
-                        <a:ext uri="{96DAC541-7B7A-43D3-8B79-37D633B846F1}">
-                          <asvg:svgBlip xmlns:asvg="http://schemas.microsoft.com/office/drawing/2016/SVG/main" r:embed="rId4"/>
-                        </a:ext>
-                      </a:extLst>
-                    </a:blip>
+                    <a:blip r:embed="rId3"/>
                     <a:stretch>
                       <a:fillRect/>
                     </a:stretch>
@@ -105,7 +99,7 @@
                   <pic:spPr bwMode="auto">
                     <a:xfrm>
                       <a:off x="0" y="0"/>
-                      <a:ext cx="1591310" cy="526415"/>
+                      <a:ext cx="1751965" cy="531495"/>
                     </a:xfrm>
                     <a:prstGeom prst="rect">
                       <a:avLst/>
@@ -143,10 +137,10 @@
                     </pic:cNvPicPr>
                   </pic:nvPicPr>
                   <pic:blipFill>
-                    <a:blip r:embed="rId5">
+                    <a:blip r:embed="rId4">
                       <a:extLst>
                         <a:ext uri="{96DAC541-7B7A-43D3-8B79-37D633B846F1}">
-                          <asvg:svgBlip xmlns:asvg="http://schemas.microsoft.com/office/drawing/2016/SVG/main" r:embed="rId6"/>
+                          <asvg:svgBlip xmlns:asvg="http://schemas.microsoft.com/office/drawing/2016/SVG/main" r:embed="rId5"/>
                         </a:ext>
                       </a:extLst>
                     </a:blip>
@@ -188,7 +182,18 @@
           <w:sz w:val="40"/>
           <w:szCs w:val="40"/>
         </w:rPr>
-        <w:t>MEMORIA DEL PLAN DE GESTIÓN ANUAL DE LA ADR {nComarca}</w:t>
+        <w:t xml:space="preserve">MEMORIA DEL PLAN DE GESTIÓN ANUAL DE LA ADR </w:t>
+      </w:r>
+      <w:r>
+        <w:rPr>
+          <w:rFonts w:cs="Arial"/>
+          <w:b/>
+          <w:bCs/>
+          <w:color w:val="000000"/>
+          <w:sz w:val="40"/>
+          <w:szCs w:val="40"/>
+        </w:rPr>
+        <w:t xml:space="preserve">{nADR} </w:t>
       </w:r>
     </w:p>
     <w:p>
@@ -281,7 +286,6 @@
       </w:pPr>
       <w:r>
         <w:rPr>
-          <w:rFonts w:cs="Arial"/>
           <w:b/>
           <w:bCs/>
           <w:sz w:val="40"/>
@@ -1194,7 +1198,7 @@
                     </pic:cNvPicPr>
                   </pic:nvPicPr>
                   <pic:blipFill>
-                    <a:blip r:embed="rId7"/>
+                    <a:blip r:embed="rId6"/>
                     <a:stretch>
                       <a:fillRect/>
                     </a:stretch>
@@ -9820,8 +9824,8 @@
         <w:tblLook w:firstRow="1" w:noVBand="1" w:lastRow="0" w:firstColumn="1" w:lastColumn="0" w:noHBand="0" w:val="04a0"/>
       </w:tblPr>
       <w:tblGrid>
-        <w:gridCol w:w="1978"/>
-        <w:gridCol w:w="3331"/>
+        <w:gridCol w:w="1976"/>
+        <w:gridCol w:w="3333"/>
         <w:gridCol w:w="1095"/>
         <w:gridCol w:w="840"/>
         <w:gridCol w:w="1305"/>
@@ -9831,7 +9835,7 @@
         <w:trPr/>
         <w:tc>
           <w:tcPr>
-            <w:tcW w:w="1978" w:type="dxa"/>
+            <w:tcW w:w="1976" w:type="dxa"/>
             <w:tcBorders>
               <w:left w:val="nil"/>
               <w:right w:val="nil"/>
@@ -9868,7 +9872,7 @@
         </w:tc>
         <w:tc>
           <w:tcPr>
-            <w:tcW w:w="3331" w:type="dxa"/>
+            <w:tcW w:w="3333" w:type="dxa"/>
             <w:tcBorders>
               <w:left w:val="nil"/>
               <w:right w:val="nil"/>
@@ -10084,7 +10088,7 @@
         <w:trPr/>
         <w:tc>
           <w:tcPr>
-            <w:tcW w:w="1978" w:type="dxa"/>
+            <w:tcW w:w="1976" w:type="dxa"/>
             <w:tcBorders>
               <w:left w:val="nil"/>
               <w:right w:val="nil"/>
@@ -10115,7 +10119,7 @@
         </w:tc>
         <w:tc>
           <w:tcPr>
-            <w:tcW w:w="3331" w:type="dxa"/>
+            <w:tcW w:w="3333" w:type="dxa"/>
             <w:tcBorders>
               <w:left w:val="nil"/>
               <w:right w:val="nil"/>
@@ -10315,7 +10319,7 @@
         <w:trPr/>
         <w:tc>
           <w:tcPr>
-            <w:tcW w:w="1978" w:type="dxa"/>
+            <w:tcW w:w="1976" w:type="dxa"/>
             <w:tcBorders>
               <w:left w:val="nil"/>
               <w:right w:val="nil"/>
@@ -10352,7 +10356,7 @@
         </w:tc>
         <w:tc>
           <w:tcPr>
-            <w:tcW w:w="3331" w:type="dxa"/>
+            <w:tcW w:w="3333" w:type="dxa"/>
             <w:tcBorders>
               <w:left w:val="nil"/>
               <w:right w:val="nil"/>
@@ -10568,7 +10572,7 @@
         <w:trPr/>
         <w:tc>
           <w:tcPr>
-            <w:tcW w:w="1978" w:type="dxa"/>
+            <w:tcW w:w="1976" w:type="dxa"/>
             <w:tcBorders>
               <w:left w:val="nil"/>
               <w:right w:val="nil"/>
@@ -10599,7 +10603,7 @@
         </w:tc>
         <w:tc>
           <w:tcPr>
-            <w:tcW w:w="3331" w:type="dxa"/>
+            <w:tcW w:w="3333" w:type="dxa"/>
             <w:tcBorders>
               <w:left w:val="nil"/>
               <w:right w:val="nil"/>
@@ -11341,9 +11345,9 @@
       </w:r>
     </w:p>
     <w:sectPr>
-      <w:footerReference w:type="even" r:id="rId8"/>
-      <w:footerReference w:type="default" r:id="rId9"/>
-      <w:footerReference w:type="first" r:id="rId10"/>
+      <w:footerReference w:type="even" r:id="rId7"/>
+      <w:footerReference w:type="default" r:id="rId8"/>
+      <w:footerReference w:type="first" r:id="rId9"/>
       <w:type w:val="nextPage"/>
       <w:pgSz w:w="11906" w:h="16838"/>
       <w:pgMar w:left="1440" w:right="1440" w:gutter="0" w:header="0" w:top="1080" w:footer="708" w:bottom="1080"/>

--- a/public/Plantillas/plantillaMemoriaEsOriginal.docx
+++ b/public/Plantillas/plantillaMemoriaEsOriginal.docx
@@ -20,7 +20,7 @@
           <w:szCs w:val="40"/>
         </w:rPr>
         <w:drawing>
-          <wp:anchor behindDoc="0" distT="0" distB="0" distL="0" distR="0" simplePos="0" locked="0" layoutInCell="0" allowOverlap="1" relativeHeight="2">
+          <wp:anchor behindDoc="0" distT="0" distB="0" distL="0" distR="0" simplePos="0" locked="0" layoutInCell="0" allowOverlap="1" relativeHeight="3">
             <wp:simplePos x="0" y="0"/>
             <wp:positionH relativeFrom="column">
               <wp:posOffset>2051685</wp:posOffset>
@@ -9824,8 +9824,8 @@
         <w:tblLook w:firstRow="1" w:noVBand="1" w:lastRow="0" w:firstColumn="1" w:lastColumn="0" w:noHBand="0" w:val="04a0"/>
       </w:tblPr>
       <w:tblGrid>
-        <w:gridCol w:w="1976"/>
-        <w:gridCol w:w="3333"/>
+        <w:gridCol w:w="1975"/>
+        <w:gridCol w:w="3334"/>
         <w:gridCol w:w="1095"/>
         <w:gridCol w:w="840"/>
         <w:gridCol w:w="1305"/>
@@ -9835,7 +9835,7 @@
         <w:trPr/>
         <w:tc>
           <w:tcPr>
-            <w:tcW w:w="1976" w:type="dxa"/>
+            <w:tcW w:w="1975" w:type="dxa"/>
             <w:tcBorders>
               <w:left w:val="nil"/>
               <w:right w:val="nil"/>
@@ -9872,7 +9872,7 @@
         </w:tc>
         <w:tc>
           <w:tcPr>
-            <w:tcW w:w="3333" w:type="dxa"/>
+            <w:tcW w:w="3334" w:type="dxa"/>
             <w:tcBorders>
               <w:left w:val="nil"/>
               <w:right w:val="nil"/>
@@ -10088,7 +10088,7 @@
         <w:trPr/>
         <w:tc>
           <w:tcPr>
-            <w:tcW w:w="1976" w:type="dxa"/>
+            <w:tcW w:w="1975" w:type="dxa"/>
             <w:tcBorders>
               <w:left w:val="nil"/>
               <w:right w:val="nil"/>
@@ -10119,7 +10119,7 @@
         </w:tc>
         <w:tc>
           <w:tcPr>
-            <w:tcW w:w="3333" w:type="dxa"/>
+            <w:tcW w:w="3334" w:type="dxa"/>
             <w:tcBorders>
               <w:left w:val="nil"/>
               <w:right w:val="nil"/>
@@ -10319,7 +10319,7 @@
         <w:trPr/>
         <w:tc>
           <w:tcPr>
-            <w:tcW w:w="1976" w:type="dxa"/>
+            <w:tcW w:w="1975" w:type="dxa"/>
             <w:tcBorders>
               <w:left w:val="nil"/>
               <w:right w:val="nil"/>
@@ -10356,7 +10356,7 @@
         </w:tc>
         <w:tc>
           <w:tcPr>
-            <w:tcW w:w="3333" w:type="dxa"/>
+            <w:tcW w:w="3334" w:type="dxa"/>
             <w:tcBorders>
               <w:left w:val="nil"/>
               <w:right w:val="nil"/>
@@ -10572,7 +10572,7 @@
         <w:trPr/>
         <w:tc>
           <w:tcPr>
-            <w:tcW w:w="1976" w:type="dxa"/>
+            <w:tcW w:w="1975" w:type="dxa"/>
             <w:tcBorders>
               <w:left w:val="nil"/>
               <w:right w:val="nil"/>
@@ -10603,7 +10603,7 @@
         </w:tc>
         <w:tc>
           <w:tcPr>
-            <w:tcW w:w="3333" w:type="dxa"/>
+            <w:tcW w:w="3334" w:type="dxa"/>
             <w:tcBorders>
               <w:left w:val="nil"/>
               <w:right w:val="nil"/>
@@ -11276,58 +11276,6 @@
     <w:p>
       <w:pPr>
         <w:pStyle w:val="Normal"/>
-        <w:rPr>
-          <w:rFonts w:ascii="Arial" w:hAnsi="Arial" w:cs="Arial"/>
-          <w:sz w:val="22"/>
-          <w:szCs w:val="22"/>
-          <w:lang w:val="es-ES"/>
-        </w:rPr>
-      </w:pPr>
-      <w:r>
-        <w:rPr>
-          <w:rFonts w:cs="Arial" w:ascii="Arial" w:hAnsi="Arial"/>
-          <w:sz w:val="22"/>
-          <w:szCs w:val="22"/>
-          <w:lang w:val="es-ES"/>
-        </w:rPr>
-      </w:r>
-    </w:p>
-    <w:p>
-      <w:pPr>
-        <w:pStyle w:val="ListParagraph"/>
-        <w:numPr>
-          <w:ilvl w:val="0"/>
-          <w:numId w:val="3"/>
-        </w:numPr>
-        <w:ind w:hanging="360" w:left="709"/>
-        <w:rPr>
-          <w:rFonts w:ascii="Arial" w:hAnsi="Arial" w:cs="Arial"/>
-          <w:i/>
-          <w:i/>
-          <w:iCs/>
-          <w:color w:themeColor="accent5" w:val="A02B93"/>
-          <w:sz w:val="22"/>
-          <w:szCs w:val="22"/>
-          <w:lang w:val="es-ES"/>
-        </w:rPr>
-      </w:pPr>
-      <w:r>
-        <w:rPr>
-          <w:rFonts w:cs="Arial" w:ascii="Arial" w:hAnsi="Arial"/>
-          <w:i/>
-          <w:iCs/>
-          <w:color w:themeColor="accent5" w:val="A02B93"/>
-          <w:sz w:val="22"/>
-          <w:szCs w:val="22"/>
-          <w:lang w:val="es-ES"/>
-        </w:rPr>
-        <w:t>Otros anexos a decidir por cada ADR</w:t>
-      </w:r>
-    </w:p>
-    <w:p>
-      <w:pPr>
-        <w:pStyle w:val="ListParagraph"/>
-        <w:ind w:left="709"/>
         <w:rPr>
           <w:rFonts w:ascii="Arial" w:hAnsi="Arial" w:cs="Arial"/>
           <w:sz w:val="22"/>
@@ -11405,7 +11353,7 @@
         </w:r>
         <w:r>
           <w:rPr/>
-          <w:t>12</w:t>
+          <w:t>2</w:t>
         </w:r>
         <w:r>
           <w:rPr/>
@@ -11457,7 +11405,7 @@
         </w:r>
         <w:r>
           <w:rPr/>
-          <w:t>12</w:t>
+          <w:t>2</w:t>
         </w:r>
         <w:r>
           <w:rPr/>
@@ -12988,13 +12936,13 @@
       <w14:ligatures w14:val="none"/>
     </w:rPr>
   </w:style>
-  <w:style w:type="character" w:styleId="Enlacedelndiceuser">
-    <w:name w:val="Enlace del índice (user)"/>
+  <w:style w:type="character" w:styleId="Enlacedelndice">
+    <w:name w:val="Enlace del índice"/>
     <w:qFormat/>
     <w:rPr/>
   </w:style>
-  <w:style w:type="character" w:styleId="Enlacedelndice">
-    <w:name w:val="Enlace del índice"/>
+  <w:style w:type="character" w:styleId="Enlacedelndiceuser">
+    <w:name w:val="Enlace del índice (user)"/>
     <w:qFormat/>
     <w:rPr/>
   </w:style>
@@ -13234,7 +13182,7 @@
   </w:style>
   <w:style w:type="paragraph" w:styleId="IndexHeading">
     <w:name w:val="index heading"/>
-    <w:basedOn w:val="Ttulouser"/>
+    <w:basedOn w:val="Ttulo"/>
     <w:pPr/>
     <w:rPr/>
   </w:style>
@@ -13304,15 +13252,15 @@
       <w:szCs w:val="20"/>
     </w:rPr>
   </w:style>
-  <w:style w:type="paragraph" w:styleId="Cabeceraypieuser">
-    <w:name w:val="Cabecera y pie (user)"/>
+  <w:style w:type="paragraph" w:styleId="Cabeceraypie">
+    <w:name w:val="Cabecera y pie"/>
     <w:basedOn w:val="Normal"/>
     <w:qFormat/>
     <w:pPr/>
     <w:rPr/>
   </w:style>
-  <w:style w:type="paragraph" w:styleId="Cabeceraypie">
-    <w:name w:val="Cabecera y pie"/>
+  <w:style w:type="paragraph" w:styleId="Cabeceraypieuser">
+    <w:name w:val="Cabecera y pie (user)"/>
     <w:basedOn w:val="Normal"/>
     <w:qFormat/>
     <w:pPr/>
@@ -13407,6 +13355,29 @@
       <w14:ligatures w14:val="none"/>
     </w:rPr>
   </w:style>
+  <w:style w:type="paragraph" w:styleId="Contenidodelatabla">
+    <w:name w:val="Contenido de la tabla"/>
+    <w:basedOn w:val="Normal"/>
+    <w:qFormat/>
+    <w:pPr>
+      <w:widowControl w:val="false"/>
+      <w:suppressLineNumbers/>
+    </w:pPr>
+    <w:rPr/>
+  </w:style>
+  <w:style w:type="paragraph" w:styleId="Ttulodelatabla">
+    <w:name w:val="Título de la tabla"/>
+    <w:basedOn w:val="Contenidodelatabla"/>
+    <w:qFormat/>
+    <w:pPr>
+      <w:suppressLineNumbers/>
+      <w:jc w:val="center"/>
+    </w:pPr>
+    <w:rPr>
+      <w:b/>
+      <w:bCs/>
+    </w:rPr>
+  </w:style>
   <w:style w:type="paragraph" w:styleId="Contenidodelatablauser">
     <w:name w:val="Contenido de la tabla (user)"/>
     <w:basedOn w:val="Normal"/>
@@ -13430,31 +13401,8 @@
       <w:bCs/>
     </w:rPr>
   </w:style>
-  <w:style w:type="paragraph" w:styleId="Contenidodelatabla">
-    <w:name w:val="Contenido de la tabla"/>
-    <w:basedOn w:val="Normal"/>
-    <w:qFormat/>
-    <w:pPr>
-      <w:widowControl w:val="false"/>
-      <w:suppressLineNumbers/>
-    </w:pPr>
-    <w:rPr/>
-  </w:style>
-  <w:style w:type="paragraph" w:styleId="Ttulodelatabla">
-    <w:name w:val="Título de la tabla"/>
-    <w:basedOn w:val="Contenidodelatabla"/>
-    <w:qFormat/>
-    <w:pPr>
-      <w:suppressLineNumbers/>
-      <w:jc w:val="center"/>
-    </w:pPr>
-    <w:rPr>
-      <w:b/>
-      <w:bCs/>
-    </w:rPr>
-  </w:style>
-  <w:style w:type="numbering" w:styleId="Ningunalistauser" w:default="1">
-    <w:name w:val="Ninguna lista (user)"/>
+  <w:style w:type="numbering" w:styleId="Ningunalista" w:default="1">
+    <w:name w:val="Ninguna lista"/>
     <w:uiPriority w:val="99"/>
     <w:semiHidden/>
     <w:unhideWhenUsed/>

--- a/public/Plantillas/plantillaMemoriaEsOriginal.docx
+++ b/public/Plantillas/plantillaMemoriaEsOriginal.docx
@@ -21,52 +21,6 @@
         </w:rPr>
         <w:drawing>
           <wp:anchor behindDoc="0" distT="0" distB="0" distL="0" distR="0" simplePos="0" locked="0" layoutInCell="0" allowOverlap="1" relativeHeight="3">
-            <wp:simplePos x="0" y="0"/>
-            <wp:positionH relativeFrom="column">
-              <wp:posOffset>2051685</wp:posOffset>
-            </wp:positionH>
-            <wp:positionV relativeFrom="paragraph">
-              <wp:posOffset>635</wp:posOffset>
-            </wp:positionV>
-            <wp:extent cx="1252855" cy="634365"/>
-            <wp:effectExtent l="0" t="0" r="0" b="0"/>
-            <wp:wrapSquare wrapText="largest"/>
-            <wp:docPr id="1" name="Imagen3" descr=""/>
-            <wp:cNvGraphicFramePr>
-              <a:graphicFrameLocks xmlns:a="http://schemas.openxmlformats.org/drawingml/2006/main" noChangeAspect="1"/>
-            </wp:cNvGraphicFramePr>
-            <a:graphic xmlns:a="http://schemas.openxmlformats.org/drawingml/2006/main">
-              <a:graphicData uri="http://schemas.openxmlformats.org/drawingml/2006/picture">
-                <pic:pic xmlns:pic="http://schemas.openxmlformats.org/drawingml/2006/picture">
-                  <pic:nvPicPr>
-                    <pic:cNvPr id="1" name="Imagen3" descr=""/>
-                    <pic:cNvPicPr>
-                      <a:picLocks noChangeAspect="1" noChangeArrowheads="1"/>
-                    </pic:cNvPicPr>
-                  </pic:nvPicPr>
-                  <pic:blipFill>
-                    <a:blip r:embed="rId2"/>
-                    <a:stretch>
-                      <a:fillRect/>
-                    </a:stretch>
-                  </pic:blipFill>
-                  <pic:spPr bwMode="auto">
-                    <a:xfrm>
-                      <a:off x="0" y="0"/>
-                      <a:ext cx="1252855" cy="634365"/>
-                    </a:xfrm>
-                    <a:prstGeom prst="rect">
-                      <a:avLst/>
-                    </a:prstGeom>
-                    <a:noFill/>
-                  </pic:spPr>
-                </pic:pic>
-              </a:graphicData>
-            </a:graphic>
-          </wp:anchor>
-        </w:drawing>
-        <w:drawing>
-          <wp:anchor behindDoc="0" distT="0" distB="0" distL="0" distR="0" simplePos="0" locked="0" layoutInCell="0" allowOverlap="1" relativeHeight="4">
             <wp:simplePos x="0" y="0"/>
             <wp:positionH relativeFrom="column">
               <wp:posOffset>8890</wp:posOffset>
@@ -77,7 +31,7 @@
             <wp:extent cx="1751965" cy="531495"/>
             <wp:effectExtent l="0" t="0" r="0" b="0"/>
             <wp:wrapTopAndBottom/>
-            <wp:docPr id="2" name="Imagen2" descr=""/>
+            <wp:docPr id="1" name="Imagen2" descr=""/>
             <wp:cNvGraphicFramePr>
               <a:graphicFrameLocks xmlns:a="http://schemas.openxmlformats.org/drawingml/2006/main" noChangeAspect="1"/>
             </wp:cNvGraphicFramePr>
@@ -85,13 +39,13 @@
               <a:graphicData uri="http://schemas.openxmlformats.org/drawingml/2006/picture">
                 <pic:pic xmlns:pic="http://schemas.openxmlformats.org/drawingml/2006/picture">
                   <pic:nvPicPr>
-                    <pic:cNvPr id="2" name="Imagen2" descr=""/>
+                    <pic:cNvPr id="1" name="Imagen2" descr=""/>
                     <pic:cNvPicPr>
                       <a:picLocks noChangeAspect="1" noChangeArrowheads="1"/>
                     </pic:cNvPicPr>
                   </pic:nvPicPr>
                   <pic:blipFill>
-                    <a:blip r:embed="rId3"/>
+                    <a:blip r:embed="rId2"/>
                     <a:stretch>
                       <a:fillRect/>
                     </a:stretch>
@@ -112,17 +66,66 @@
           </wp:anchor>
         </w:drawing>
         <w:drawing>
+          <wp:anchor behindDoc="0" distT="0" distB="0" distL="0" distR="0" simplePos="0" locked="0" layoutInCell="0" allowOverlap="1" relativeHeight="4">
+            <wp:simplePos x="0" y="0"/>
+            <wp:positionH relativeFrom="column">
+              <wp:posOffset>2051685</wp:posOffset>
+            </wp:positionH>
+            <wp:positionV relativeFrom="paragraph">
+              <wp:posOffset>635</wp:posOffset>
+            </wp:positionV>
+            <wp:extent cx="1252855" cy="634365"/>
+            <wp:effectExtent l="0" t="0" r="0" b="0"/>
+            <wp:wrapSquare wrapText="largest"/>
+            <wp:docPr id="2" name="Imagen3" descr=""/>
+            <wp:cNvGraphicFramePr>
+              <a:graphicFrameLocks xmlns:a="http://schemas.openxmlformats.org/drawingml/2006/main" noChangeAspect="1"/>
+            </wp:cNvGraphicFramePr>
+            <a:graphic xmlns:a="http://schemas.openxmlformats.org/drawingml/2006/main">
+              <a:graphicData uri="http://schemas.openxmlformats.org/drawingml/2006/picture">
+                <pic:pic xmlns:pic="http://schemas.openxmlformats.org/drawingml/2006/picture">
+                  <pic:nvPicPr>
+                    <pic:cNvPr id="2" name="Imagen3" descr=""/>
+                    <pic:cNvPicPr>
+                      <a:picLocks noChangeAspect="1" noChangeArrowheads="1"/>
+                    </pic:cNvPicPr>
+                  </pic:nvPicPr>
+                  <pic:blipFill>
+                    <a:blip r:embed="rId3"/>
+                    <a:stretch>
+                      <a:fillRect/>
+                    </a:stretch>
+                  </pic:blipFill>
+                  <pic:spPr bwMode="auto">
+                    <a:xfrm>
+                      <a:off x="0" y="0"/>
+                      <a:ext cx="1252855" cy="634365"/>
+                    </a:xfrm>
+                    <a:prstGeom prst="rect">
+                      <a:avLst/>
+                    </a:prstGeom>
+                    <a:noFill/>
+                  </pic:spPr>
+                </pic:pic>
+              </a:graphicData>
+            </a:graphic>
+          </wp:anchor>
+        </w:drawing>
+        <w:t>ME</w:t>
+      </w:r>
+      <w:r>
+        <w:drawing>
           <wp:anchor behindDoc="0" distT="0" distB="0" distL="0" distR="0" simplePos="0" locked="0" layoutInCell="0" allowOverlap="1" relativeHeight="5">
             <wp:simplePos x="0" y="0"/>
             <wp:positionH relativeFrom="column">
-              <wp:posOffset>3751580</wp:posOffset>
+              <wp:posOffset>3785235</wp:posOffset>
             </wp:positionH>
             <wp:positionV relativeFrom="paragraph">
-              <wp:posOffset>16510</wp:posOffset>
+              <wp:posOffset>-28575</wp:posOffset>
             </wp:positionV>
-            <wp:extent cx="1983105" cy="548640"/>
+            <wp:extent cx="1462405" cy="774700"/>
             <wp:effectExtent l="0" t="0" r="0" b="0"/>
-            <wp:wrapTopAndBottom/>
+            <wp:wrapSquare wrapText="right"/>
             <wp:docPr id="3" name="Imagen4" descr=""/>
             <wp:cNvGraphicFramePr>
               <a:graphicFrameLocks xmlns:a="http://schemas.openxmlformats.org/drawingml/2006/main" noChangeAspect="1"/>
@@ -137,13 +140,7 @@
                     </pic:cNvPicPr>
                   </pic:nvPicPr>
                   <pic:blipFill>
-                    <a:blip r:embed="rId4">
-                      <a:extLst>
-                        <a:ext uri="{96DAC541-7B7A-43D3-8B79-37D633B846F1}">
-                          <asvg:svgBlip xmlns:asvg="http://schemas.microsoft.com/office/drawing/2016/SVG/main" r:embed="rId5"/>
-                        </a:ext>
-                      </a:extLst>
-                    </a:blip>
+                    <a:blip r:embed="rId4"/>
                     <a:stretch>
                       <a:fillRect/>
                     </a:stretch>
@@ -151,7 +148,7 @@
                   <pic:spPr bwMode="auto">
                     <a:xfrm>
                       <a:off x="0" y="0"/>
-                      <a:ext cx="1983105" cy="548640"/>
+                      <a:ext cx="1462405" cy="774700"/>
                     </a:xfrm>
                     <a:prstGeom prst="rect">
                       <a:avLst/>
@@ -164,25 +161,14 @@
           </wp:anchor>
         </w:drawing>
       </w:r>
-    </w:p>
-    <w:p>
-      <w:pPr>
-        <w:pStyle w:val="Normal"/>
+      <w:r>
         <w:rPr>
           <w:b/>
           <w:bCs/>
           <w:sz w:val="40"/>
           <w:szCs w:val="40"/>
         </w:rPr>
-      </w:pPr>
-      <w:r>
-        <w:rPr>
-          <w:b/>
-          <w:bCs/>
-          <w:sz w:val="40"/>
-          <w:szCs w:val="40"/>
-        </w:rPr>
-        <w:t xml:space="preserve">MEMORIA DEL PLAN DE GESTIÓN ANUAL DE LA ADR </w:t>
+        <w:t xml:space="preserve">MORIA DEL PLAN DE GESTIÓN ANUAL DE LA ADR </w:t>
       </w:r>
       <w:r>
         <w:rPr>
@@ -1198,7 +1184,7 @@
                     </pic:cNvPicPr>
                   </pic:nvPicPr>
                   <pic:blipFill>
-                    <a:blip r:embed="rId6"/>
+                    <a:blip r:embed="rId5"/>
                     <a:stretch>
                       <a:fillRect/>
                     </a:stretch>
@@ -9824,8 +9810,8 @@
         <w:tblLook w:firstRow="1" w:noVBand="1" w:lastRow="0" w:firstColumn="1" w:lastColumn="0" w:noHBand="0" w:val="04a0"/>
       </w:tblPr>
       <w:tblGrid>
-        <w:gridCol w:w="1975"/>
-        <w:gridCol w:w="3334"/>
+        <w:gridCol w:w="1972"/>
+        <w:gridCol w:w="3337"/>
         <w:gridCol w:w="1095"/>
         <w:gridCol w:w="840"/>
         <w:gridCol w:w="1305"/>
@@ -9835,7 +9821,7 @@
         <w:trPr/>
         <w:tc>
           <w:tcPr>
-            <w:tcW w:w="1975" w:type="dxa"/>
+            <w:tcW w:w="1972" w:type="dxa"/>
             <w:tcBorders>
               <w:left w:val="nil"/>
               <w:right w:val="nil"/>
@@ -9872,7 +9858,7 @@
         </w:tc>
         <w:tc>
           <w:tcPr>
-            <w:tcW w:w="3334" w:type="dxa"/>
+            <w:tcW w:w="3337" w:type="dxa"/>
             <w:tcBorders>
               <w:left w:val="nil"/>
               <w:right w:val="nil"/>
@@ -10088,7 +10074,7 @@
         <w:trPr/>
         <w:tc>
           <w:tcPr>
-            <w:tcW w:w="1975" w:type="dxa"/>
+            <w:tcW w:w="1972" w:type="dxa"/>
             <w:tcBorders>
               <w:left w:val="nil"/>
               <w:right w:val="nil"/>
@@ -10119,7 +10105,7 @@
         </w:tc>
         <w:tc>
           <w:tcPr>
-            <w:tcW w:w="3334" w:type="dxa"/>
+            <w:tcW w:w="3337" w:type="dxa"/>
             <w:tcBorders>
               <w:left w:val="nil"/>
               <w:right w:val="nil"/>
@@ -10319,7 +10305,7 @@
         <w:trPr/>
         <w:tc>
           <w:tcPr>
-            <w:tcW w:w="1975" w:type="dxa"/>
+            <w:tcW w:w="1972" w:type="dxa"/>
             <w:tcBorders>
               <w:left w:val="nil"/>
               <w:right w:val="nil"/>
@@ -10356,7 +10342,7 @@
         </w:tc>
         <w:tc>
           <w:tcPr>
-            <w:tcW w:w="3334" w:type="dxa"/>
+            <w:tcW w:w="3337" w:type="dxa"/>
             <w:tcBorders>
               <w:left w:val="nil"/>
               <w:right w:val="nil"/>
@@ -10572,7 +10558,7 @@
         <w:trPr/>
         <w:tc>
           <w:tcPr>
-            <w:tcW w:w="1975" w:type="dxa"/>
+            <w:tcW w:w="1972" w:type="dxa"/>
             <w:tcBorders>
               <w:left w:val="nil"/>
               <w:right w:val="nil"/>
@@ -10603,7 +10589,7 @@
         </w:tc>
         <w:tc>
           <w:tcPr>
-            <w:tcW w:w="3334" w:type="dxa"/>
+            <w:tcW w:w="3337" w:type="dxa"/>
             <w:tcBorders>
               <w:left w:val="nil"/>
               <w:right w:val="nil"/>
@@ -11293,9 +11279,9 @@
       </w:r>
     </w:p>
     <w:sectPr>
-      <w:footerReference w:type="even" r:id="rId7"/>
-      <w:footerReference w:type="default" r:id="rId8"/>
-      <w:footerReference w:type="first" r:id="rId9"/>
+      <w:footerReference w:type="even" r:id="rId6"/>
+      <w:footerReference w:type="default" r:id="rId7"/>
+      <w:footerReference w:type="first" r:id="rId8"/>
       <w:type w:val="nextPage"/>
       <w:pgSz w:w="11906" w:h="16838"/>
       <w:pgMar w:left="1440" w:right="1440" w:gutter="0" w:header="0" w:top="1080" w:footer="708" w:bottom="1080"/>
@@ -11353,7 +11339,7 @@
         </w:r>
         <w:r>
           <w:rPr/>
-          <w:t>2</w:t>
+          <w:t>12</w:t>
         </w:r>
         <w:r>
           <w:rPr/>
@@ -11405,7 +11391,7 @@
         </w:r>
         <w:r>
           <w:rPr/>
-          <w:t>2</w:t>
+          <w:t>12</w:t>
         </w:r>
         <w:r>
           <w:rPr/>
@@ -12936,15 +12922,32 @@
       <w14:ligatures w14:val="none"/>
     </w:rPr>
   </w:style>
+  <w:style w:type="character" w:styleId="Enlacedelndiceuser">
+    <w:name w:val="Enlace del índice (user)"/>
+    <w:qFormat/>
+    <w:rPr/>
+  </w:style>
   <w:style w:type="character" w:styleId="Enlacedelndice">
     <w:name w:val="Enlace del índice"/>
     <w:qFormat/>
     <w:rPr/>
   </w:style>
-  <w:style w:type="character" w:styleId="Enlacedelndiceuser">
-    <w:name w:val="Enlace del índice (user)"/>
+  <w:style w:type="character" w:styleId="Caracteresdenotaalpieuser">
+    <w:name w:val="Caracteres de nota al pie (user)"/>
     <w:qFormat/>
     <w:rPr/>
+  </w:style>
+  <w:style w:type="character" w:styleId="Caracteresdenotafinaluser">
+    <w:name w:val="Caracteres de nota final (user)"/>
+    <w:qFormat/>
+    <w:rPr/>
+  </w:style>
+  <w:style w:type="character" w:styleId="FollowedHyperlink">
+    <w:name w:val="FollowedHyperlink"/>
+    <w:rPr>
+      <w:color w:val="800000"/>
+      <w:u w:val="single"/>
+    </w:rPr>
   </w:style>
   <w:style w:type="paragraph" w:styleId="Ttulo">
     <w:name w:val="Título"/>
@@ -13182,7 +13185,7 @@
   </w:style>
   <w:style w:type="paragraph" w:styleId="IndexHeading">
     <w:name w:val="index heading"/>
-    <w:basedOn w:val="Ttulo"/>
+    <w:basedOn w:val="Ttulouser"/>
     <w:pPr/>
     <w:rPr/>
   </w:style>
@@ -13252,15 +13255,15 @@
       <w:szCs w:val="20"/>
     </w:rPr>
   </w:style>
-  <w:style w:type="paragraph" w:styleId="Cabeceraypie">
-    <w:name w:val="Cabecera y pie"/>
+  <w:style w:type="paragraph" w:styleId="Cabeceraypieuser">
+    <w:name w:val="Cabecera y pie (user)"/>
     <w:basedOn w:val="Normal"/>
     <w:qFormat/>
     <w:pPr/>
     <w:rPr/>
   </w:style>
-  <w:style w:type="paragraph" w:styleId="Cabeceraypieuser">
-    <w:name w:val="Cabecera y pie (user)"/>
+  <w:style w:type="paragraph" w:styleId="Cabeceraypie">
+    <w:name w:val="Cabecera y pie"/>
     <w:basedOn w:val="Normal"/>
     <w:qFormat/>
     <w:pPr/>
@@ -13355,6 +13358,29 @@
       <w14:ligatures w14:val="none"/>
     </w:rPr>
   </w:style>
+  <w:style w:type="paragraph" w:styleId="Contenidodelatablauser">
+    <w:name w:val="Contenido de la tabla (user)"/>
+    <w:basedOn w:val="Normal"/>
+    <w:qFormat/>
+    <w:pPr>
+      <w:widowControl w:val="false"/>
+      <w:suppressLineNumbers/>
+    </w:pPr>
+    <w:rPr/>
+  </w:style>
+  <w:style w:type="paragraph" w:styleId="Ttulodelatablauser">
+    <w:name w:val="Título de la tabla (user)"/>
+    <w:basedOn w:val="Contenidodelatablauser"/>
+    <w:qFormat/>
+    <w:pPr>
+      <w:suppressLineNumbers/>
+      <w:jc w:val="center"/>
+    </w:pPr>
+    <w:rPr>
+      <w:b/>
+      <w:bCs/>
+    </w:rPr>
+  </w:style>
   <w:style w:type="paragraph" w:styleId="Contenidodelatabla">
     <w:name w:val="Contenido de la tabla"/>
     <w:basedOn w:val="Normal"/>
@@ -13378,34 +13404,24 @@
       <w:bCs/>
     </w:rPr>
   </w:style>
-  <w:style w:type="paragraph" w:styleId="Contenidodelatablauser">
-    <w:name w:val="Contenido de la tabla (user)"/>
+  <w:style w:type="paragraph" w:styleId="Contenidodelistauser">
+    <w:name w:val="Contenido de lista (user)"/>
     <w:basedOn w:val="Normal"/>
     <w:qFormat/>
     <w:pPr>
-      <w:widowControl w:val="false"/>
-      <w:suppressLineNumbers/>
+      <w:ind w:left="567"/>
     </w:pPr>
     <w:rPr/>
   </w:style>
-  <w:style w:type="paragraph" w:styleId="Ttulodelatablauser">
-    <w:name w:val="Título de la tabla (user)"/>
-    <w:basedOn w:val="Contenidodelatablauser"/>
-    <w:qFormat/>
-    <w:pPr>
-      <w:suppressLineNumbers/>
-      <w:jc w:val="center"/>
-    </w:pPr>
-    <w:rPr>
-      <w:b/>
-      <w:bCs/>
-    </w:rPr>
-  </w:style>
-  <w:style w:type="numbering" w:styleId="Ningunalista" w:default="1">
-    <w:name w:val="Ninguna lista"/>
+  <w:style w:type="numbering" w:styleId="Ningunalistauser" w:default="1">
+    <w:name w:val="Ninguna lista (user)"/>
     <w:uiPriority w:val="99"/>
     <w:semiHidden/>
     <w:unhideWhenUsed/>
+    <w:qFormat/>
+  </w:style>
+  <w:style w:type="numbering" w:styleId="Ningunalista">
+    <w:name w:val="Ninguna lista"/>
     <w:qFormat/>
   </w:style>
   <w:style w:type="table" w:default="1" w:styleId="Tablanormal">

--- a/public/Plantillas/plantillaMemoriaEsOriginal.docx
+++ b/public/Plantillas/plantillaMemoriaEsOriginal.docx
@@ -1266,47 +1266,22 @@
     <w:p>
       <w:pPr>
         <w:pStyle w:val="Normal"/>
-        <w:spacing w:lineRule="auto" w:line="360"/>
-        <w:jc w:val="both"/>
-        <w:rPr>
-          <w:rFonts w:ascii="Arial" w:hAnsi="Arial" w:cs="Arial"/>
-          <w:i/>
-          <w:i/>
-          <w:iCs/>
-          <w:color w:themeColor="accent5" w:val="A02B93"/>
-          <w:sz w:val="22"/>
-          <w:szCs w:val="22"/>
+        <w:rPr/>
+      </w:pPr>
+      <w:r>
+        <w:rPr/>
+        <w:t xml:space="preserve">{valGeneral} </w:t>
+      </w:r>
+    </w:p>
+    <w:p>
+      <w:pPr>
+        <w:pStyle w:val="Normal"/>
+        <w:rPr>
           <w:lang w:val="es-ES"/>
         </w:rPr>
       </w:pPr>
       <w:r>
         <w:rPr>
-          <w:rFonts w:cs="Arial" w:ascii="Arial" w:hAnsi="Arial"/>
-          <w:i/>
-          <w:iCs/>
-          <w:color w:themeColor="accent5" w:val="A02B93"/>
-          <w:sz w:val="22"/>
-          <w:szCs w:val="22"/>
-          <w:lang w:val="es-ES"/>
-        </w:rPr>
-      </w:r>
-    </w:p>
-    <w:p>
-      <w:pPr>
-        <w:pStyle w:val="Normal"/>
-        <w:jc w:val="both"/>
-        <w:rPr>
-          <w:rFonts w:ascii="Arial" w:hAnsi="Arial" w:cs="Arial"/>
-          <w:sz w:val="22"/>
-          <w:szCs w:val="22"/>
-          <w:lang w:val="es-ES"/>
-        </w:rPr>
-      </w:pPr>
-      <w:r>
-        <w:rPr>
-          <w:rFonts w:cs="Arial" w:ascii="Arial" w:hAnsi="Arial"/>
-          <w:sz w:val="22"/>
-          <w:szCs w:val="22"/>
           <w:lang w:val="es-ES"/>
         </w:rPr>
       </w:r>
@@ -12922,23 +12897,23 @@
       <w14:ligatures w14:val="none"/>
     </w:rPr>
   </w:style>
+  <w:style w:type="character" w:styleId="Enlacedelndice">
+    <w:name w:val="Enlace del índice"/>
+    <w:qFormat/>
+    <w:rPr/>
+  </w:style>
   <w:style w:type="character" w:styleId="Enlacedelndiceuser">
     <w:name w:val="Enlace del índice (user)"/>
     <w:qFormat/>
     <w:rPr/>
   </w:style>
-  <w:style w:type="character" w:styleId="Enlacedelndice">
-    <w:name w:val="Enlace del índice"/>
+  <w:style w:type="character" w:styleId="Caracteresdenotaalpie">
+    <w:name w:val="Caracteres de nota al pie"/>
     <w:qFormat/>
     <w:rPr/>
   </w:style>
-  <w:style w:type="character" w:styleId="Caracteresdenotaalpieuser">
-    <w:name w:val="Caracteres de nota al pie (user)"/>
-    <w:qFormat/>
-    <w:rPr/>
-  </w:style>
-  <w:style w:type="character" w:styleId="Caracteresdenotafinaluser">
-    <w:name w:val="Caracteres de nota final (user)"/>
+  <w:style w:type="character" w:styleId="Caracteresdenotafinal">
+    <w:name w:val="Caracteres de nota final"/>
     <w:qFormat/>
     <w:rPr/>
   </w:style>
@@ -13185,7 +13160,7 @@
   </w:style>
   <w:style w:type="paragraph" w:styleId="IndexHeading">
     <w:name w:val="index heading"/>
-    <w:basedOn w:val="Ttulouser"/>
+    <w:basedOn w:val="Ttulo"/>
     <w:pPr/>
     <w:rPr/>
   </w:style>
@@ -13255,15 +13230,15 @@
       <w:szCs w:val="20"/>
     </w:rPr>
   </w:style>
-  <w:style w:type="paragraph" w:styleId="Cabeceraypieuser">
-    <w:name w:val="Cabecera y pie (user)"/>
+  <w:style w:type="paragraph" w:styleId="Cabeceraypie">
+    <w:name w:val="Cabecera y pie"/>
     <w:basedOn w:val="Normal"/>
     <w:qFormat/>
     <w:pPr/>
     <w:rPr/>
   </w:style>
-  <w:style w:type="paragraph" w:styleId="Cabeceraypie">
-    <w:name w:val="Cabecera y pie"/>
+  <w:style w:type="paragraph" w:styleId="Cabeceraypieuser">
+    <w:name w:val="Cabecera y pie (user)"/>
     <w:basedOn w:val="Normal"/>
     <w:qFormat/>
     <w:pPr/>
@@ -13358,6 +13333,29 @@
       <w14:ligatures w14:val="none"/>
     </w:rPr>
   </w:style>
+  <w:style w:type="paragraph" w:styleId="Contenidodelatabla">
+    <w:name w:val="Contenido de la tabla"/>
+    <w:basedOn w:val="Normal"/>
+    <w:qFormat/>
+    <w:pPr>
+      <w:widowControl w:val="false"/>
+      <w:suppressLineNumbers/>
+    </w:pPr>
+    <w:rPr/>
+  </w:style>
+  <w:style w:type="paragraph" w:styleId="Ttulodelatabla">
+    <w:name w:val="Título de la tabla"/>
+    <w:basedOn w:val="Contenidodelatabla"/>
+    <w:qFormat/>
+    <w:pPr>
+      <w:suppressLineNumbers/>
+      <w:jc w:val="center"/>
+    </w:pPr>
+    <w:rPr>
+      <w:b/>
+      <w:bCs/>
+    </w:rPr>
+  </w:style>
   <w:style w:type="paragraph" w:styleId="Contenidodelatablauser">
     <w:name w:val="Contenido de la tabla (user)"/>
     <w:basedOn w:val="Normal"/>
@@ -13381,31 +13379,8 @@
       <w:bCs/>
     </w:rPr>
   </w:style>
-  <w:style w:type="paragraph" w:styleId="Contenidodelatabla">
-    <w:name w:val="Contenido de la tabla"/>
-    <w:basedOn w:val="Normal"/>
-    <w:qFormat/>
-    <w:pPr>
-      <w:widowControl w:val="false"/>
-      <w:suppressLineNumbers/>
-    </w:pPr>
-    <w:rPr/>
-  </w:style>
-  <w:style w:type="paragraph" w:styleId="Ttulodelatabla">
-    <w:name w:val="Título de la tabla"/>
-    <w:basedOn w:val="Contenidodelatabla"/>
-    <w:qFormat/>
-    <w:pPr>
-      <w:suppressLineNumbers/>
-      <w:jc w:val="center"/>
-    </w:pPr>
-    <w:rPr>
-      <w:b/>
-      <w:bCs/>
-    </w:rPr>
-  </w:style>
-  <w:style w:type="paragraph" w:styleId="Contenidodelistauser">
-    <w:name w:val="Contenido de lista (user)"/>
+  <w:style w:type="paragraph" w:styleId="Contenidodelista">
+    <w:name w:val="Contenido de lista"/>
     <w:basedOn w:val="Normal"/>
     <w:qFormat/>
     <w:pPr>
@@ -13413,15 +13388,15 @@
     </w:pPr>
     <w:rPr/>
   </w:style>
-  <w:style w:type="numbering" w:styleId="Ningunalistauser" w:default="1">
-    <w:name w:val="Ninguna lista (user)"/>
+  <w:style w:type="numbering" w:styleId="Ningunalista" w:default="1">
+    <w:name w:val="Ninguna lista"/>
     <w:uiPriority w:val="99"/>
     <w:semiHidden/>
     <w:unhideWhenUsed/>
     <w:qFormat/>
   </w:style>
-  <w:style w:type="numbering" w:styleId="Ningunalista">
-    <w:name w:val="Ninguna lista"/>
+  <w:style w:type="numbering" w:styleId="Ningunalistauser">
+    <w:name w:val="Ninguna lista (user)"/>
     <w:qFormat/>
   </w:style>
   <w:style w:type="table" w:default="1" w:styleId="Tablanormal">

--- a/public/Plantillas/plantillaMemoriaEsOriginal.docx
+++ b/public/Plantillas/plantillaMemoriaEsOriginal.docx
@@ -26,7 +26,7 @@
               <wp:posOffset>8890</wp:posOffset>
             </wp:positionH>
             <wp:positionV relativeFrom="paragraph">
-              <wp:posOffset>25400</wp:posOffset>
+              <wp:posOffset>209550</wp:posOffset>
             </wp:positionV>
             <wp:extent cx="1751965" cy="531495"/>
             <wp:effectExtent l="0" t="0" r="0" b="0"/>
@@ -69,10 +69,10 @@
           <wp:anchor behindDoc="0" distT="0" distB="0" distL="0" distR="0" simplePos="0" locked="0" layoutInCell="0" allowOverlap="1" relativeHeight="4">
             <wp:simplePos x="0" y="0"/>
             <wp:positionH relativeFrom="column">
-              <wp:posOffset>2051685</wp:posOffset>
+              <wp:posOffset>1956435</wp:posOffset>
             </wp:positionH>
             <wp:positionV relativeFrom="paragraph">
-              <wp:posOffset>635</wp:posOffset>
+              <wp:posOffset>163830</wp:posOffset>
             </wp:positionV>
             <wp:extent cx="1252855" cy="634365"/>
             <wp:effectExtent l="0" t="0" r="0" b="0"/>
@@ -111,17 +111,14 @@
             </a:graphic>
           </wp:anchor>
         </w:drawing>
-        <w:t>ME</w:t>
-      </w:r>
-      <w:r>
         <w:drawing>
           <wp:anchor behindDoc="0" distT="0" distB="0" distL="0" distR="0" simplePos="0" locked="0" layoutInCell="0" allowOverlap="1" relativeHeight="5">
             <wp:simplePos x="0" y="0"/>
             <wp:positionH relativeFrom="column">
-              <wp:posOffset>3785235</wp:posOffset>
+              <wp:posOffset>3721100</wp:posOffset>
             </wp:positionH>
             <wp:positionV relativeFrom="paragraph">
-              <wp:posOffset>-28575</wp:posOffset>
+              <wp:posOffset>215900</wp:posOffset>
             </wp:positionV>
             <wp:extent cx="1462405" cy="774700"/>
             <wp:effectExtent l="0" t="0" r="0" b="0"/>
@@ -161,14 +158,103 @@
           </wp:anchor>
         </w:drawing>
       </w:r>
-      <w:r>
+    </w:p>
+    <w:p>
+      <w:pPr>
+        <w:pStyle w:val="Normal"/>
         <w:rPr>
           <w:b/>
           <w:bCs/>
           <w:sz w:val="40"/>
           <w:szCs w:val="40"/>
         </w:rPr>
-        <w:t xml:space="preserve">MORIA DEL PLAN DE GESTIÓN ANUAL DE LA ADR </w:t>
+      </w:pPr>
+      <w:r>
+        <w:rPr>
+          <w:b/>
+          <w:bCs/>
+          <w:sz w:val="40"/>
+          <w:szCs w:val="40"/>
+        </w:rPr>
+      </w:r>
+    </w:p>
+    <w:p>
+      <w:pPr>
+        <w:pStyle w:val="Normal"/>
+        <w:rPr>
+          <w:b/>
+          <w:bCs/>
+          <w:sz w:val="40"/>
+          <w:szCs w:val="40"/>
+        </w:rPr>
+      </w:pPr>
+      <w:r>
+        <w:rPr>
+          <w:b/>
+          <w:bCs/>
+          <w:sz w:val="40"/>
+          <w:szCs w:val="40"/>
+        </w:rPr>
+        <w:br/>
+      </w:r>
+    </w:p>
+    <w:p>
+      <w:pPr>
+        <w:pStyle w:val="Normal"/>
+        <w:rPr>
+          <w:b/>
+          <w:bCs/>
+          <w:sz w:val="40"/>
+          <w:szCs w:val="40"/>
+        </w:rPr>
+      </w:pPr>
+      <w:r>
+        <w:rPr>
+          <w:b/>
+          <w:bCs/>
+          <w:sz w:val="40"/>
+          <w:szCs w:val="40"/>
+        </w:rPr>
+      </w:r>
+    </w:p>
+    <w:p>
+      <w:pPr>
+        <w:pStyle w:val="Normal"/>
+        <w:rPr>
+          <w:b/>
+          <w:bCs/>
+          <w:sz w:val="40"/>
+          <w:szCs w:val="40"/>
+        </w:rPr>
+      </w:pPr>
+      <w:r>
+        <w:rPr>
+          <w:b/>
+          <w:bCs/>
+          <w:sz w:val="40"/>
+          <w:szCs w:val="40"/>
+        </w:rPr>
+      </w:r>
+    </w:p>
+    <w:p>
+      <w:pPr>
+        <w:pStyle w:val="Normal"/>
+        <w:jc w:val="center"/>
+        <w:rPr>
+          <w:b/>
+          <w:bCs/>
+          <w:sz w:val="40"/>
+          <w:szCs w:val="40"/>
+        </w:rPr>
+      </w:pPr>
+      <w:r>
+        <w:rPr>
+          <w:b/>
+          <w:bCs/>
+          <w:sz w:val="40"/>
+          <w:szCs w:val="40"/>
+        </w:rPr>
+        <w:t xml:space="preserve">MEMORIA DEL PLAN DE GESTIÓN ANUAL DE LA ADR </w:t>
       </w:r>
       <w:r>
         <w:rPr>
@@ -185,6 +271,7 @@
     <w:p>
       <w:pPr>
         <w:pStyle w:val="Normal"/>
+        <w:jc w:val="center"/>
         <w:rPr>
           <w:b/>
           <w:bCs/>
@@ -204,51 +291,44 @@
     <w:p>
       <w:pPr>
         <w:pStyle w:val="Normal"/>
+        <w:jc w:val="center"/>
+        <w:rPr/>
+      </w:pPr>
+      <w:r>
         <w:rPr>
           <w:b/>
           <w:bCs/>
           <w:sz w:val="40"/>
           <w:szCs w:val="40"/>
         </w:rPr>
-      </w:pPr>
-      <w:r>
+        <w:t>COMARCA {nComarca}</w:t>
+      </w:r>
+    </w:p>
+    <w:p>
+      <w:pPr>
+        <w:pStyle w:val="Normal"/>
+        <w:jc w:val="center"/>
         <w:rPr>
           <w:b/>
           <w:bCs/>
           <w:sz w:val="40"/>
           <w:szCs w:val="40"/>
         </w:rPr>
-        <w:t>COMARCA {nComarca}</w:t>
-      </w:r>
-    </w:p>
-    <w:p>
-      <w:pPr>
-        <w:pStyle w:val="Normal"/>
+      </w:pPr>
+      <w:r>
         <w:rPr>
           <w:b/>
           <w:bCs/>
           <w:sz w:val="40"/>
           <w:szCs w:val="40"/>
         </w:rPr>
-      </w:pPr>
-      <w:r>
-        <w:rPr>
-          <w:b/>
-          <w:bCs/>
-          <w:sz w:val="40"/>
-          <w:szCs w:val="40"/>
-        </w:rPr>
       </w:r>
     </w:p>
     <w:p>
       <w:pPr>
         <w:pStyle w:val="Normal"/>
-        <w:rPr>
-          <w:b/>
-          <w:bCs/>
-          <w:sz w:val="40"/>
-          <w:szCs w:val="40"/>
-        </w:rPr>
+        <w:jc w:val="center"/>
+        <w:rPr/>
       </w:pPr>
       <w:r>
         <w:rPr>
@@ -317,24 +397,10 @@
           <w:r>
             <w:br w:type="page"/>
           </w:r>
-          <w:bookmarkStart w:id="0" w:name="_Hlk189551961"/>
-          <w:bookmarkEnd w:id="0"/>
           <w:r>
             <w:rPr/>
             <w:t>Contenido</w:t>
-          </w:r>
-        </w:p>
-        <w:p>
-          <w:pPr>
-            <w:pStyle w:val="Normal"/>
-            <w:rPr>
-              <w:lang w:val="es-ES" w:eastAsia="es-ES"/>
-            </w:rPr>
-          </w:pPr>
-          <w:r>
-            <w:rPr>
-              <w:lang w:val="es-ES" w:eastAsia="es-ES"/>
-            </w:rPr>
+            <w:br/>
           </w:r>
         </w:p>
         <w:p>
@@ -342,15 +408,9 @@
             <w:pStyle w:val="TOC1"/>
             <w:tabs>
               <w:tab w:val="clear" w:pos="708"/>
-              <w:tab w:val="left" w:pos="480" w:leader="none"/>
-              <w:tab w:val="right" w:pos="9015" w:leader="dot"/>
+              <w:tab w:val="right" w:pos="9025" w:leader="dot"/>
             </w:tabs>
-            <w:rPr>
-              <w:rStyle w:val="Hyperlink"/>
-              <w:kern w:val="2"/>
-              <w:lang w:val="es-ES" w:eastAsia="es-ES"/>
-              <w14:ligatures w14:val="standardContextual"/>
-            </w:rPr>
+            <w:rPr/>
           </w:pPr>
           <w:r>
             <w:fldChar w:fldCharType="begin"/>
@@ -371,32 +431,14 @@
             </w:rPr>
             <w:fldChar w:fldCharType="separate"/>
           </w:r>
-          <w:hyperlink w:anchor="_Toc1759878119">
+          <w:hyperlink w:anchor="__RefHeading___Toc6177_2100779321">
             <w:r>
               <w:rPr>
                 <w:webHidden/>
                 <w:rStyle w:val="Enlacedelndice"/>
                 <w:vanish w:val="false"/>
               </w:rPr>
-              <w:t>1.</w:t>
-            </w:r>
-            <w:r>
-              <w:rPr>
-                <w:webHidden/>
-              </w:rPr>
-              <w:fldChar w:fldCharType="begin"/>
-            </w:r>
-            <w:r>
-              <w:rPr>
-                <w:webHidden/>
-              </w:rPr>
-              <w:instrText xml:space="preserve">PAGEREF _Toc1759878119 \h</w:instrText>
-            </w:r>
-            <w:r>
-              <w:rPr>
-                <w:webHidden/>
-              </w:rPr>
-              <w:fldChar w:fldCharType="separate"/>
+              <w:t>1. INTRODUCCIÓN</w:t>
             </w:r>
             <w:r>
               <w:rPr>
@@ -404,15 +446,7 @@
                 <w:vanish w:val="false"/>
               </w:rPr>
               <w:tab/>
-              <w:t>INTRODUCCIÓN</w:t>
-              <w:tab/>
-              <w:t>1</w:t>
-            </w:r>
-            <w:r>
-              <w:rPr>
-                <w:webHidden/>
-              </w:rPr>
-              <w:fldChar w:fldCharType="end"/>
+              <w:t>3</w:t>
             </w:r>
           </w:hyperlink>
         </w:p>
@@ -421,51 +455,20 @@
             <w:pStyle w:val="TOC1"/>
             <w:tabs>
               <w:tab w:val="clear" w:pos="708"/>
-              <w:tab w:val="left" w:pos="480" w:leader="none"/>
-              <w:tab w:val="right" w:pos="9015" w:leader="dot"/>
+              <w:tab w:val="right" w:pos="9025" w:leader="dot"/>
             </w:tabs>
-            <w:rPr>
-              <w:kern w:val="2"/>
-              <w:lang w:val="es-ES" w:eastAsia="es-ES"/>
-              <w14:ligatures w14:val="standardContextual"/>
-            </w:rPr>
+            <w:rPr/>
           </w:pPr>
-          <w:hyperlink w:anchor="_Toc530841188">
-            <w:r>
-              <w:rPr>
-                <w:webHidden/>
-              </w:rPr>
-              <w:fldChar w:fldCharType="begin"/>
-            </w:r>
-            <w:r>
-              <w:rPr>
-                <w:webHidden/>
-              </w:rPr>
-              <w:instrText xml:space="preserve">PAGEREF _Toc530841188 \h</w:instrText>
-            </w:r>
-            <w:r>
-              <w:rPr>
-                <w:webHidden/>
-              </w:rPr>
-              <w:fldChar w:fldCharType="separate"/>
-            </w:r>
+          <w:hyperlink w:anchor="__RefHeading___Toc6179_2100779321">
             <w:r>
               <w:rPr>
                 <w:webHidden/>
                 <w:rStyle w:val="Enlacedelndice"/>
                 <w:vanish w:val="false"/>
               </w:rPr>
-              <w:t>2.</w:t>
+              <w:t>2. VALORACIÓN GENERAL</w:t>
               <w:tab/>
-              <w:t>VALORACIÓN GENERAL</w:t>
-              <w:tab/>
-              <w:t>2</w:t>
-            </w:r>
-            <w:r>
-              <w:rPr>
-                <w:webHidden/>
-              </w:rPr>
-              <w:fldChar w:fldCharType="end"/>
+              <w:t>3</w:t>
             </w:r>
           </w:hyperlink>
         </w:p>
@@ -474,51 +477,20 @@
             <w:pStyle w:val="TOC1"/>
             <w:tabs>
               <w:tab w:val="clear" w:pos="708"/>
-              <w:tab w:val="left" w:pos="480" w:leader="none"/>
-              <w:tab w:val="right" w:pos="9015" w:leader="dot"/>
+              <w:tab w:val="right" w:pos="9025" w:leader="dot"/>
             </w:tabs>
-            <w:rPr>
-              <w:kern w:val="2"/>
-              <w:lang w:val="es-ES" w:eastAsia="es-ES"/>
-              <w14:ligatures w14:val="standardContextual"/>
-            </w:rPr>
+            <w:rPr/>
           </w:pPr>
-          <w:hyperlink w:anchor="_Toc1154886784">
-            <w:r>
-              <w:rPr>
-                <w:webHidden/>
-              </w:rPr>
-              <w:fldChar w:fldCharType="begin"/>
-            </w:r>
-            <w:r>
-              <w:rPr>
-                <w:webHidden/>
-              </w:rPr>
-              <w:instrText xml:space="preserve">PAGEREF _Toc1154886784 \h</w:instrText>
-            </w:r>
-            <w:r>
-              <w:rPr>
-                <w:webHidden/>
-              </w:rPr>
-              <w:fldChar w:fldCharType="separate"/>
-            </w:r>
+          <w:hyperlink w:anchor="__RefHeading___Toc6181_2100779321">
             <w:r>
               <w:rPr>
                 <w:webHidden/>
                 <w:rStyle w:val="Enlacedelndice"/>
                 <w:vanish w:val="false"/>
               </w:rPr>
-              <w:t>3.</w:t>
+              <w:t>3. FUNCIONAMIENTO GENERAL DE LA ADR</w:t>
               <w:tab/>
-              <w:t>FUNCIONAMIENTO GENERAL DE LA ADR</w:t>
-              <w:tab/>
-              <w:t>3</w:t>
-            </w:r>
-            <w:r>
-              <w:rPr>
-                <w:webHidden/>
-              </w:rPr>
-              <w:fldChar w:fldCharType="end"/>
+              <w:t>4</w:t>
             </w:r>
           </w:hyperlink>
         </w:p>
@@ -527,51 +499,20 @@
             <w:pStyle w:val="TOC1"/>
             <w:tabs>
               <w:tab w:val="clear" w:pos="708"/>
-              <w:tab w:val="left" w:pos="480" w:leader="none"/>
-              <w:tab w:val="right" w:pos="9015" w:leader="dot"/>
+              <w:tab w:val="right" w:pos="9025" w:leader="dot"/>
             </w:tabs>
-            <w:rPr>
-              <w:kern w:val="2"/>
-              <w:lang w:val="es-ES" w:eastAsia="es-ES"/>
-              <w14:ligatures w14:val="standardContextual"/>
-            </w:rPr>
+            <w:rPr/>
           </w:pPr>
-          <w:hyperlink w:anchor="_Toc2115203315">
-            <w:r>
-              <w:rPr>
-                <w:webHidden/>
-              </w:rPr>
-              <w:fldChar w:fldCharType="begin"/>
-            </w:r>
-            <w:r>
-              <w:rPr>
-                <w:webHidden/>
-              </w:rPr>
-              <w:instrText xml:space="preserve">PAGEREF _Toc2115203315 \h</w:instrText>
-            </w:r>
-            <w:r>
-              <w:rPr>
-                <w:webHidden/>
-              </w:rPr>
-              <w:fldChar w:fldCharType="separate"/>
-            </w:r>
+          <w:hyperlink w:anchor="__RefHeading___Toc6183_2100779321">
             <w:r>
               <w:rPr>
                 <w:webHidden/>
                 <w:rStyle w:val="Enlacedelndice"/>
                 <w:vanish w:val="false"/>
               </w:rPr>
-              <w:t>4.</w:t>
-              <w:tab/>
-              <w:t>SERVICIOS PRESTADOS POR LA ADR</w:t>
+              <w:t>4. SERVICIOS PRESTADOS POR LA ADR</w:t>
               <w:tab/>
               <w:t>4</w:t>
-            </w:r>
-            <w:r>
-              <w:rPr>
-                <w:webHidden/>
-              </w:rPr>
-              <w:fldChar w:fldCharType="end"/>
             </w:r>
           </w:hyperlink>
         </w:p>
@@ -580,51 +521,20 @@
             <w:pStyle w:val="TOC1"/>
             <w:tabs>
               <w:tab w:val="clear" w:pos="708"/>
-              <w:tab w:val="left" w:pos="480" w:leader="none"/>
-              <w:tab w:val="right" w:pos="9015" w:leader="dot"/>
+              <w:tab w:val="right" w:pos="9025" w:leader="dot"/>
             </w:tabs>
-            <w:rPr>
-              <w:kern w:val="2"/>
-              <w:lang w:val="es-ES" w:eastAsia="es-ES"/>
-              <w14:ligatures w14:val="standardContextual"/>
-            </w:rPr>
+            <w:rPr/>
           </w:pPr>
-          <w:hyperlink w:anchor="_Toc167586013">
-            <w:r>
-              <w:rPr>
-                <w:webHidden/>
-              </w:rPr>
-              <w:fldChar w:fldCharType="begin"/>
-            </w:r>
-            <w:r>
-              <w:rPr>
-                <w:webHidden/>
-              </w:rPr>
-              <w:instrText xml:space="preserve">PAGEREF _Toc167586013 \h</w:instrText>
-            </w:r>
-            <w:r>
-              <w:rPr>
-                <w:webHidden/>
-              </w:rPr>
-              <w:fldChar w:fldCharType="separate"/>
-            </w:r>
+          <w:hyperlink w:anchor="__RefHeading___Toc6185_2100779321">
             <w:r>
               <w:rPr>
                 <w:webHidden/>
                 <w:rStyle w:val="Enlacedelndice"/>
                 <w:vanish w:val="false"/>
               </w:rPr>
-              <w:t>5.</w:t>
+              <w:t>5. PLAN DE GESTIÓN ANUAL DEL PCDR: PRIORIZACIÓN DE EJES ACCIONES ASOCIADAS</w:t>
               <w:tab/>
-              <w:t>PLAN DE GESTIÓN ANUAL DEL PCDR: PRIORIZACIÓN DE EJES ACCIONES ASOCIADAS</w:t>
-              <w:tab/>
-              <w:t>4</w:t>
-            </w:r>
-            <w:r>
-              <w:rPr>
-                <w:webHidden/>
-              </w:rPr>
-              <w:fldChar w:fldCharType="end"/>
+              <w:t>5</w:t>
             </w:r>
           </w:hyperlink>
         </w:p>
@@ -633,33 +543,11 @@
             <w:pStyle w:val="TOC2"/>
             <w:tabs>
               <w:tab w:val="clear" w:pos="708"/>
-              <w:tab w:val="right" w:pos="9015" w:leader="dot"/>
+              <w:tab w:val="right" w:pos="9025" w:leader="dot"/>
             </w:tabs>
-            <w:rPr>
-              <w:kern w:val="2"/>
-              <w:lang w:val="es-ES" w:eastAsia="es-ES"/>
-              <w14:ligatures w14:val="standardContextual"/>
-            </w:rPr>
+            <w:rPr/>
           </w:pPr>
-          <w:hyperlink w:anchor="_Toc1678581485">
-            <w:r>
-              <w:rPr>
-                <w:webHidden/>
-              </w:rPr>
-              <w:fldChar w:fldCharType="begin"/>
-            </w:r>
-            <w:r>
-              <w:rPr>
-                <w:webHidden/>
-              </w:rPr>
-              <w:instrText xml:space="preserve">PAGEREF _Toc1678581485 \h</w:instrText>
-            </w:r>
-            <w:r>
-              <w:rPr>
-                <w:webHidden/>
-              </w:rPr>
-              <w:fldChar w:fldCharType="separate"/>
-            </w:r>
+          <w:hyperlink w:anchor="__RefHeading___Toc6187_2100779321">
             <w:r>
               <w:rPr>
                 <w:webHidden/>
@@ -668,13 +556,7 @@
               </w:rPr>
               <w:t>5.1. PROCESO</w:t>
               <w:tab/>
-              <w:t>5</w:t>
-            </w:r>
-            <w:r>
-              <w:rPr>
-                <w:webHidden/>
-              </w:rPr>
-              <w:fldChar w:fldCharType="end"/>
+              <w:t>6</w:t>
             </w:r>
           </w:hyperlink>
         </w:p>
@@ -683,33 +565,11 @@
             <w:pStyle w:val="TOC2"/>
             <w:tabs>
               <w:tab w:val="clear" w:pos="708"/>
-              <w:tab w:val="right" w:pos="9015" w:leader="dot"/>
+              <w:tab w:val="right" w:pos="9025" w:leader="dot"/>
             </w:tabs>
-            <w:rPr>
-              <w:kern w:val="2"/>
-              <w:lang w:val="es-ES" w:eastAsia="es-ES"/>
-              <w14:ligatures w14:val="standardContextual"/>
-            </w:rPr>
+            <w:rPr/>
           </w:pPr>
-          <w:hyperlink w:anchor="_Toc1888262221">
-            <w:r>
-              <w:rPr>
-                <w:webHidden/>
-              </w:rPr>
-              <w:fldChar w:fldCharType="begin"/>
-            </w:r>
-            <w:r>
-              <w:rPr>
-                <w:webHidden/>
-              </w:rPr>
-              <w:instrText xml:space="preserve">PAGEREF _Toc1888262221 \h</w:instrText>
-            </w:r>
-            <w:r>
-              <w:rPr>
-                <w:webHidden/>
-              </w:rPr>
-              <w:fldChar w:fldCharType="separate"/>
-            </w:r>
+          <w:hyperlink w:anchor="__RefHeading___Toc6189_2100779321">
             <w:r>
               <w:rPr>
                 <w:webHidden/>
@@ -718,13 +578,7 @@
               </w:rPr>
               <w:t>5.2. EJES PRIORITARIOS</w:t>
               <w:tab/>
-              <w:t>5</w:t>
-            </w:r>
-            <w:r>
-              <w:rPr>
-                <w:webHidden/>
-              </w:rPr>
-              <w:fldChar w:fldCharType="end"/>
+              <w:t>6</w:t>
             </w:r>
           </w:hyperlink>
         </w:p>
@@ -733,33 +587,11 @@
             <w:pStyle w:val="TOC2"/>
             <w:tabs>
               <w:tab w:val="clear" w:pos="708"/>
-              <w:tab w:val="right" w:pos="9015" w:leader="dot"/>
+              <w:tab w:val="right" w:pos="9025" w:leader="dot"/>
             </w:tabs>
-            <w:rPr>
-              <w:kern w:val="2"/>
-              <w:lang w:val="es-ES" w:eastAsia="es-ES"/>
-              <w14:ligatures w14:val="standardContextual"/>
-            </w:rPr>
+            <w:rPr/>
           </w:pPr>
-          <w:hyperlink w:anchor="_Toc1776397845">
-            <w:r>
-              <w:rPr>
-                <w:webHidden/>
-              </w:rPr>
-              <w:fldChar w:fldCharType="begin"/>
-            </w:r>
-            <w:r>
-              <w:rPr>
-                <w:webHidden/>
-              </w:rPr>
-              <w:instrText xml:space="preserve">PAGEREF _Toc1776397845 \h</w:instrText>
-            </w:r>
-            <w:r>
-              <w:rPr>
-                <w:webHidden/>
-              </w:rPr>
-              <w:fldChar w:fldCharType="separate"/>
-            </w:r>
+          <w:hyperlink w:anchor="__RefHeading___Toc6191_2100779321">
             <w:r>
               <w:rPr>
                 <w:webHidden/>
@@ -768,13 +600,7 @@
               </w:rPr>
               <w:t>5.3. RESUMEN Y ENCAJE DE LAS ACCIONES EN EL PCDR</w:t>
               <w:tab/>
-              <w:t>5</w:t>
-            </w:r>
-            <w:r>
-              <w:rPr>
-                <w:webHidden/>
-              </w:rPr>
-              <w:fldChar w:fldCharType="end"/>
+              <w:t>6</w:t>
             </w:r>
           </w:hyperlink>
         </w:p>
@@ -783,33 +609,11 @@
             <w:pStyle w:val="TOC2"/>
             <w:tabs>
               <w:tab w:val="clear" w:pos="708"/>
-              <w:tab w:val="right" w:pos="9015" w:leader="dot"/>
+              <w:tab w:val="right" w:pos="9025" w:leader="dot"/>
             </w:tabs>
-            <w:rPr>
-              <w:kern w:val="2"/>
-              <w:lang w:val="es-ES" w:eastAsia="es-ES"/>
-              <w14:ligatures w14:val="standardContextual"/>
-            </w:rPr>
+            <w:rPr/>
           </w:pPr>
-          <w:hyperlink w:anchor="_Toc1651057210">
-            <w:r>
-              <w:rPr>
-                <w:webHidden/>
-              </w:rPr>
-              <w:fldChar w:fldCharType="begin"/>
-            </w:r>
-            <w:r>
-              <w:rPr>
-                <w:webHidden/>
-              </w:rPr>
-              <w:instrText xml:space="preserve">PAGEREF _Toc1651057210 \h</w:instrText>
-            </w:r>
-            <w:r>
-              <w:rPr>
-                <w:webHidden/>
-              </w:rPr>
-              <w:fldChar w:fldCharType="separate"/>
-            </w:r>
+          <w:hyperlink w:anchor="__RefHeading___Toc6193_2100779321">
             <w:r>
               <w:rPr>
                 <w:webHidden/>
@@ -819,12 +623,6 @@
               <w:t>5.4. DESCRIPCIÓN DE LAS ACCIONES PREVISTAS PARA LA ANUALIDAD</w:t>
               <w:tab/>
               <w:t>6</w:t>
-            </w:r>
-            <w:r>
-              <w:rPr>
-                <w:webHidden/>
-              </w:rPr>
-              <w:fldChar w:fldCharType="end"/>
             </w:r>
           </w:hyperlink>
         </w:p>
@@ -833,51 +631,20 @@
             <w:pStyle w:val="TOC1"/>
             <w:tabs>
               <w:tab w:val="clear" w:pos="708"/>
-              <w:tab w:val="left" w:pos="480" w:leader="none"/>
-              <w:tab w:val="right" w:pos="9015" w:leader="dot"/>
+              <w:tab w:val="right" w:pos="9025" w:leader="dot"/>
             </w:tabs>
-            <w:rPr>
-              <w:kern w:val="2"/>
-              <w:lang w:val="es-ES" w:eastAsia="es-ES"/>
-              <w14:ligatures w14:val="standardContextual"/>
-            </w:rPr>
+            <w:rPr/>
           </w:pPr>
-          <w:hyperlink w:anchor="_Toc1172517737">
-            <w:r>
-              <w:rPr>
-                <w:webHidden/>
-              </w:rPr>
-              <w:fldChar w:fldCharType="begin"/>
-            </w:r>
-            <w:r>
-              <w:rPr>
-                <w:webHidden/>
-              </w:rPr>
-              <w:instrText xml:space="preserve">PAGEREF _Toc1172517737 \h</w:instrText>
-            </w:r>
-            <w:r>
-              <w:rPr>
-                <w:webHidden/>
-              </w:rPr>
-              <w:fldChar w:fldCharType="separate"/>
-            </w:r>
+          <w:hyperlink w:anchor="__RefHeading___Toc6195_2100779321">
             <w:r>
               <w:rPr>
                 <w:webHidden/>
                 <w:rStyle w:val="Enlacedelndice"/>
                 <w:vanish w:val="false"/>
               </w:rPr>
-              <w:t>6.</w:t>
+              <w:t>6. ACCIONES Y PROYECTOS</w:t>
               <w:tab/>
-              <w:t>ACCIONES Y PROYECTOS</w:t>
-              <w:tab/>
-              <w:t>8</w:t>
-            </w:r>
-            <w:r>
-              <w:rPr>
-                <w:webHidden/>
-              </w:rPr>
-              <w:fldChar w:fldCharType="end"/>
+              <w:t>9</w:t>
             </w:r>
           </w:hyperlink>
         </w:p>
@@ -886,51 +653,42 @@
             <w:pStyle w:val="TOC1"/>
             <w:tabs>
               <w:tab w:val="clear" w:pos="708"/>
-              <w:tab w:val="left" w:pos="480" w:leader="none"/>
-              <w:tab w:val="right" w:pos="9015" w:leader="dot"/>
+              <w:tab w:val="right" w:pos="9025" w:leader="dot"/>
             </w:tabs>
-            <w:rPr>
-              <w:kern w:val="2"/>
-              <w:lang w:val="es-ES" w:eastAsia="es-ES"/>
-              <w14:ligatures w14:val="standardContextual"/>
-            </w:rPr>
+            <w:rPr/>
           </w:pPr>
-          <w:hyperlink w:anchor="_Toc49111390">
-            <w:r>
-              <w:rPr>
-                <w:webHidden/>
-              </w:rPr>
-              <w:fldChar w:fldCharType="begin"/>
-            </w:r>
-            <w:r>
-              <w:rPr>
-                <w:webHidden/>
-              </w:rPr>
-              <w:instrText xml:space="preserve">PAGEREF _Toc49111390 \h</w:instrText>
-            </w:r>
-            <w:r>
-              <w:rPr>
-                <w:webHidden/>
-              </w:rPr>
-              <w:fldChar w:fldCharType="separate"/>
-            </w:r>
+          <w:hyperlink w:anchor="__RefHeading___Toc6197_2100779321">
             <w:r>
               <w:rPr>
                 <w:webHidden/>
                 <w:rStyle w:val="Enlacedelndice"/>
                 <w:vanish w:val="false"/>
               </w:rPr>
-              <w:t>7.</w:t>
+              <w:t>7. Cuadro de mando</w:t>
               <w:tab/>
-              <w:t>ANEXOS</w:t>
+              <w:t>11</w:t>
+            </w:r>
+          </w:hyperlink>
+        </w:p>
+        <w:p>
+          <w:pPr>
+            <w:pStyle w:val="TOC1"/>
+            <w:tabs>
+              <w:tab w:val="clear" w:pos="708"/>
+              <w:tab w:val="right" w:pos="9025" w:leader="dot"/>
+            </w:tabs>
+            <w:rPr/>
+          </w:pPr>
+          <w:hyperlink w:anchor="__RefHeading___Toc6199_2100779321">
+            <w:r>
+              <w:rPr>
+                <w:webHidden/>
+                <w:rStyle w:val="Enlacedelndice"/>
+                <w:vanish w:val="false"/>
+              </w:rPr>
+              <w:t>8. ANEXOS</w:t>
               <w:tab/>
-              <w:t>8</w:t>
-            </w:r>
-            <w:r>
-              <w:rPr>
-                <w:webHidden/>
-              </w:rPr>
-              <w:fldChar w:fldCharType="end"/>
+              <w:t>12</w:t>
             </w:r>
           </w:hyperlink>
           <w:r>
@@ -994,8 +752,10 @@
         <w:ind w:hanging="426" w:left="426"/>
         <w:rPr/>
       </w:pPr>
+      <w:bookmarkStart w:id="0" w:name="__RefHeading___Toc6177_2100779321"/>
       <w:bookmarkStart w:id="1" w:name="_Toc1759878119"/>
       <w:bookmarkStart w:id="2" w:name="_Hlk189551961_Copia_1"/>
+      <w:bookmarkEnd w:id="0"/>
       <w:bookmarkEnd w:id="2"/>
       <w:r>
         <w:rPr/>
@@ -1235,12 +995,14 @@
         </w:numPr>
         <w:rPr/>
       </w:pPr>
-      <w:bookmarkStart w:id="3" w:name="_Toc530841188"/>
+      <w:bookmarkStart w:id="3" w:name="__RefHeading___Toc6179_2100779321"/>
+      <w:bookmarkStart w:id="4" w:name="_Toc530841188"/>
+      <w:bookmarkEnd w:id="3"/>
       <w:r>
         <w:rPr/>
         <w:t>VALORACIÓN GENERAL</w:t>
       </w:r>
-      <w:bookmarkEnd w:id="3"/>
+      <w:bookmarkEnd w:id="4"/>
     </w:p>
     <w:p>
       <w:pPr>
@@ -1296,12 +1058,14 @@
         <w:ind w:hanging="426" w:left="426"/>
         <w:rPr/>
       </w:pPr>
-      <w:bookmarkStart w:id="4" w:name="_Toc1154886784"/>
+      <w:bookmarkStart w:id="5" w:name="__RefHeading___Toc6181_2100779321"/>
+      <w:bookmarkStart w:id="6" w:name="_Toc1154886784"/>
+      <w:bookmarkEnd w:id="5"/>
       <w:r>
         <w:rPr/>
         <w:t>FUNCIONAMIENTO GENERAL DE LA ADR</w:t>
       </w:r>
-      <w:bookmarkEnd w:id="4"/>
+      <w:bookmarkEnd w:id="6"/>
       <w:r>
         <w:rPr/>
         <w:t xml:space="preserve"> </w:t>
@@ -2120,12 +1884,14 @@
         <w:ind w:hanging="426" w:left="426"/>
         <w:rPr/>
       </w:pPr>
-      <w:bookmarkStart w:id="5" w:name="_Toc2115203315"/>
+      <w:bookmarkStart w:id="7" w:name="__RefHeading___Toc6183_2100779321"/>
+      <w:bookmarkStart w:id="8" w:name="_Toc2115203315"/>
+      <w:bookmarkEnd w:id="7"/>
       <w:r>
         <w:rPr/>
         <w:t>SERVICIOS PRESTADOS POR LA ADR</w:t>
       </w:r>
-      <w:bookmarkEnd w:id="5"/>
+      <w:bookmarkEnd w:id="8"/>
     </w:p>
     <w:p>
       <w:pPr>
@@ -2405,8 +2171,8 @@
                 <w:szCs w:val="22"/>
               </w:rPr>
             </w:pPr>
-            <w:bookmarkStart w:id="6" w:name="_Hlk190431626"/>
-            <w:bookmarkEnd w:id="6"/>
+            <w:bookmarkStart w:id="9" w:name="_Hlk190431626"/>
+            <w:bookmarkEnd w:id="9"/>
             <w:r>
               <w:rPr>
                 <w:rFonts w:cs="Arial" w:ascii="Arial" w:hAnsi="Arial"/>
@@ -2444,8 +2210,8 @@
                 <w:szCs w:val="22"/>
               </w:rPr>
             </w:pPr>
-            <w:bookmarkStart w:id="7" w:name="_Hlk190431626_Copia_1"/>
-            <w:bookmarkEnd w:id="7"/>
+            <w:bookmarkStart w:id="10" w:name="_Hlk190431626_Copia_1"/>
+            <w:bookmarkEnd w:id="10"/>
             <w:r>
               <w:rPr>
                 <w:rFonts w:cs="Arial" w:ascii="Arial" w:hAnsi="Arial"/>
@@ -2538,8 +2304,8 @@
               </w:rPr>
               <w:t>alcanzado</w:t>
             </w:r>
-            <w:bookmarkStart w:id="8" w:name="_Hlk190431666"/>
-            <w:bookmarkEnd w:id="8"/>
+            <w:bookmarkStart w:id="11" w:name="_Hlk190431666"/>
+            <w:bookmarkEnd w:id="11"/>
           </w:p>
         </w:tc>
       </w:tr>
@@ -2586,8 +2352,8 @@
               <w:jc w:val="left"/>
               <w:rPr/>
             </w:pPr>
-            <w:bookmarkStart w:id="9" w:name="_Hlk190431515_Copia_1"/>
-            <w:bookmarkEnd w:id="9"/>
+            <w:bookmarkStart w:id="12" w:name="_Hlk190431515_Copia_1"/>
+            <w:bookmarkEnd w:id="12"/>
             <w:r>
               <w:rPr>
                 <w:rFonts w:cs="Arial" w:ascii="Arial" w:hAnsi="Arial"/>
@@ -2614,8 +2380,8 @@
               <w:jc w:val="left"/>
               <w:rPr/>
             </w:pPr>
-            <w:bookmarkStart w:id="10" w:name="_Hlk190431515"/>
-            <w:bookmarkEnd w:id="10"/>
+            <w:bookmarkStart w:id="13" w:name="_Hlk190431515"/>
+            <w:bookmarkEnd w:id="13"/>
             <w:r>
               <w:rPr/>
               <w:t>{alcanzado}{/indicadoresRealizacion}</w:t>
@@ -2846,8 +2612,8 @@
               <w:jc w:val="left"/>
               <w:rPr/>
             </w:pPr>
-            <w:bookmarkStart w:id="11" w:name="_Hlk190431515_Copia_1_Copia_1"/>
-            <w:bookmarkEnd w:id="11"/>
+            <w:bookmarkStart w:id="14" w:name="_Hlk190431515_Copia_1_Copia_1"/>
+            <w:bookmarkEnd w:id="14"/>
             <w:r>
               <w:rPr>
                 <w:rFonts w:cs="Arial" w:ascii="Arial" w:hAnsi="Arial"/>
@@ -2874,8 +2640,8 @@
               <w:jc w:val="left"/>
               <w:rPr/>
             </w:pPr>
-            <w:bookmarkStart w:id="12" w:name="_Hlk190431515_Copia_1_Copia_1_Copia_1"/>
-            <w:bookmarkEnd w:id="12"/>
+            <w:bookmarkStart w:id="15" w:name="_Hlk190431515_Copia_1_Copia_1_Copia_1"/>
+            <w:bookmarkEnd w:id="15"/>
             <w:r>
               <w:rPr>
                 <w:lang w:bidi="ar-SA"/>
@@ -3174,12 +2940,14 @@
         <w:jc w:val="both"/>
         <w:rPr/>
       </w:pPr>
-      <w:bookmarkStart w:id="13" w:name="_Toc167586013"/>
+      <w:bookmarkStart w:id="16" w:name="__RefHeading___Toc6185_2100779321"/>
+      <w:bookmarkStart w:id="17" w:name="_Toc167586013"/>
+      <w:bookmarkEnd w:id="16"/>
       <w:r>
         <w:rPr/>
         <w:t>PLAN DE GESTIÓN ANUAL DEL PCDR: PRIORIZACIÓN DE EJES ACCIONES ASOCIADAS</w:t>
       </w:r>
-      <w:bookmarkEnd w:id="13"/>
+      <w:bookmarkEnd w:id="17"/>
     </w:p>
     <w:p>
       <w:pPr>
@@ -3393,14 +3161,16 @@
           <w:lang w:val="es-ES"/>
         </w:rPr>
       </w:pPr>
-      <w:bookmarkStart w:id="14" w:name="_Toc1678581485"/>
+      <w:bookmarkStart w:id="18" w:name="__RefHeading___Toc6187_2100779321"/>
+      <w:bookmarkStart w:id="19" w:name="_Toc1678581485"/>
+      <w:bookmarkEnd w:id="18"/>
       <w:r>
         <w:rPr>
           <w:lang w:val="es-ES"/>
         </w:rPr>
         <w:t>5.1. PROCESO</w:t>
       </w:r>
-      <w:bookmarkEnd w:id="14"/>
+      <w:bookmarkEnd w:id="19"/>
       <w:r>
         <w:rPr>
           <w:lang w:val="es-ES"/>
@@ -3432,14 +3202,16 @@
           <w:lang w:val="es-ES"/>
         </w:rPr>
       </w:pPr>
-      <w:bookmarkStart w:id="15" w:name="_Toc1888262221"/>
+      <w:bookmarkStart w:id="20" w:name="__RefHeading___Toc6189_2100779321"/>
+      <w:bookmarkStart w:id="21" w:name="_Toc1888262221"/>
+      <w:bookmarkEnd w:id="20"/>
       <w:r>
         <w:rPr>
           <w:lang w:val="es-ES"/>
         </w:rPr>
         <w:t>5.2. EJES PRIORITARIOS</w:t>
       </w:r>
-      <w:bookmarkEnd w:id="15"/>
+      <w:bookmarkEnd w:id="21"/>
       <w:r>
         <w:rPr>
           <w:lang w:val="es-ES"/>
@@ -3567,14 +3339,16 @@
           <w:lang w:val="es-ES"/>
         </w:rPr>
       </w:pPr>
-      <w:bookmarkStart w:id="16" w:name="_Toc1776397845"/>
+      <w:bookmarkStart w:id="22" w:name="__RefHeading___Toc6191_2100779321"/>
+      <w:bookmarkStart w:id="23" w:name="_Toc1776397845"/>
+      <w:bookmarkEnd w:id="22"/>
       <w:r>
         <w:rPr>
           <w:lang w:val="es-ES"/>
         </w:rPr>
         <w:t>5.3. RESUMEN Y ENCAJE DE LAS ACCIONES EN EL PCDR</w:t>
       </w:r>
-      <w:bookmarkEnd w:id="16"/>
+      <w:bookmarkEnd w:id="23"/>
     </w:p>
     <w:p>
       <w:pPr>
@@ -3982,7 +3756,9 @@
           <w:lang w:val="es-ES"/>
         </w:rPr>
       </w:pPr>
-      <w:bookmarkStart w:id="17" w:name="_Toc1651057210"/>
+      <w:bookmarkStart w:id="24" w:name="__RefHeading___Toc6193_2100779321"/>
+      <w:bookmarkStart w:id="25" w:name="_Toc1651057210"/>
+      <w:bookmarkEnd w:id="24"/>
       <w:r>
         <w:rPr>
           <w:lang w:val="es-ES"/>
@@ -3996,7 +3772,7 @@
         </w:rPr>
         <w:t>CIÓN DE LAS ACCIONES PREVISTAS PARA LA ANUALIDAD</w:t>
       </w:r>
-      <w:bookmarkEnd w:id="17"/>
+      <w:bookmarkEnd w:id="25"/>
     </w:p>
     <w:p>
       <w:pPr>
@@ -4657,7 +4433,7 @@
         </w:rPr>
         <w:t>Objetivos de la acción:</w:t>
       </w:r>
-      <w:bookmarkStart w:id="18" w:name="_Hlk193184853"/>
+      <w:bookmarkStart w:id="26" w:name="_Hlk193184853"/>
     </w:p>
     <w:p>
       <w:pPr>
@@ -4672,7 +4448,7 @@
           <w:color w:val="000000"/>
         </w:rPr>
       </w:pPr>
-      <w:bookmarkEnd w:id="18"/>
+      <w:bookmarkEnd w:id="26"/>
       <w:r>
         <w:rPr>
           <w:color w:val="000000"/>
@@ -4756,7 +4532,7 @@
         </w:rPr>
         <w:t xml:space="preserve">s transversales: </w:t>
       </w:r>
-      <w:bookmarkStart w:id="19" w:name="_Hlk194316965"/>
+      <w:bookmarkStart w:id="27" w:name="_Hlk194316965"/>
     </w:p>
     <w:p>
       <w:pPr>
@@ -4993,7 +4769,7 @@
           <w:color w:val="000000"/>
         </w:rPr>
       </w:pPr>
-      <w:bookmarkEnd w:id="19"/>
+      <w:bookmarkEnd w:id="27"/>
       <w:r>
         <w:rPr>
           <w:i/>
@@ -6399,7 +6175,7 @@
           <w:lang w:val="es-ES_tradnl"/>
         </w:rPr>
       </w:pPr>
-      <w:bookmarkStart w:id="20" w:name="_Hlk192747879"/>
+      <w:bookmarkStart w:id="28" w:name="_Hlk192747879"/>
       <w:r>
         <w:rPr>
           <w:rFonts w:cs="Arial"/>
@@ -6422,7 +6198,7 @@
         </w:rPr>
         <w:t>Anexo 1</w:t>
       </w:r>
-      <w:bookmarkEnd w:id="20"/>
+      <w:bookmarkEnd w:id="28"/>
       <w:r>
         <w:rPr>
           <w:rFonts w:cs="Arial"/>
@@ -6827,12 +6603,14 @@
         <w:jc w:val="both"/>
         <w:rPr/>
       </w:pPr>
-      <w:bookmarkStart w:id="21" w:name="_Toc1172517737"/>
+      <w:bookmarkStart w:id="29" w:name="__RefHeading___Toc6195_2100779321"/>
+      <w:bookmarkStart w:id="30" w:name="_Toc1172517737"/>
+      <w:bookmarkEnd w:id="29"/>
       <w:r>
         <w:rPr/>
         <w:t>ACCIONES Y PROYECTOS</w:t>
       </w:r>
-      <w:bookmarkEnd w:id="21"/>
+      <w:bookmarkEnd w:id="30"/>
     </w:p>
     <w:p>
       <w:pPr>
@@ -7551,7 +7329,7 @@
         </w:rPr>
         <w:t>Objetivos de la acción:</w:t>
       </w:r>
-      <w:bookmarkStart w:id="22" w:name="_Hlk193184853_Copia_1"/>
+      <w:bookmarkStart w:id="31" w:name="_Hlk193184853_Copia_1"/>
     </w:p>
     <w:p>
       <w:pPr>
@@ -7566,7 +7344,7 @@
           <w:color w:val="000000"/>
         </w:rPr>
       </w:pPr>
-      <w:bookmarkEnd w:id="22"/>
+      <w:bookmarkEnd w:id="31"/>
       <w:r>
         <w:rPr>
           <w:color w:val="000000"/>
@@ -7635,7 +7413,7 @@
         </w:rPr>
         <w:t xml:space="preserve">Integración de los principios transversales: </w:t>
       </w:r>
-      <w:bookmarkStart w:id="23" w:name="_Hlk194316965_Copia_1"/>
+      <w:bookmarkStart w:id="32" w:name="_Hlk194316965_Copia_1"/>
       <w:r>
         <w:rPr>
           <w:rFonts w:cs="Arial"/>
@@ -7904,7 +7682,7 @@
           <w:color w:val="000000"/>
         </w:rPr>
       </w:pPr>
-      <w:bookmarkEnd w:id="23"/>
+      <w:bookmarkEnd w:id="32"/>
       <w:r>
         <w:rPr>
           <w:i/>
@@ -9347,7 +9125,7 @@
           <w:lang w:val="es-ES_tradnl"/>
         </w:rPr>
       </w:pPr>
-      <w:bookmarkStart w:id="24" w:name="_Hlk192747879_Copia_1"/>
+      <w:bookmarkStart w:id="33" w:name="_Hlk192747879_Copia_1"/>
       <w:r>
         <w:rPr>
           <w:rFonts w:cs="Arial"/>
@@ -9370,7 +9148,7 @@
         </w:rPr>
         <w:t>Anexo 1</w:t>
       </w:r>
-      <w:bookmarkEnd w:id="24"/>
+      <w:bookmarkEnd w:id="33"/>
       <w:r>
         <w:rPr>
           <w:rFonts w:cs="Arial"/>
@@ -9758,12 +9536,14 @@
         <w:jc w:val="both"/>
         <w:rPr/>
       </w:pPr>
-      <w:bookmarkStart w:id="25" w:name="_Toc49111390"/>
+      <w:bookmarkStart w:id="34" w:name="__RefHeading___Toc6197_2100779321"/>
+      <w:bookmarkStart w:id="35" w:name="_Toc49111390"/>
+      <w:bookmarkEnd w:id="34"/>
       <w:r>
         <w:rPr/>
         <w:t>C</w:t>
       </w:r>
-      <w:bookmarkEnd w:id="25"/>
+      <w:bookmarkEnd w:id="35"/>
       <w:r>
         <w:rPr/>
         <w:t>uadro de mando</w:t>
@@ -10252,7 +10032,21 @@
                 <w:iCs/>
                 <w:color w:val="000000"/>
               </w:rPr>
-              <w:t>{porcentaje|backgroundColor}{/</w:t>
+              <w:t>{porcentaj</w:t>
+            </w:r>
+            <w:r>
+              <w:rPr>
+                <w:iCs/>
+                <w:color w:val="000000"/>
+              </w:rPr>
+              <w:t>e</w:t>
+            </w:r>
+            <w:r>
+              <w:rPr>
+                <w:iCs/>
+                <w:color w:val="000000"/>
+              </w:rPr>
+              <w:t>}{/</w:t>
             </w:r>
             <w:r>
               <w:rPr>
@@ -10756,7 +10550,7 @@
                 <w:szCs w:val="22"/>
                 <w:lang w:bidi="ar-SA"/>
               </w:rPr>
-              <w:t>{porcentaje|backgroundColor}{/cuadroMandoResultado}</w:t>
+              <w:t>{porcentaje}{/cuadroMandoResultado}</w:t>
             </w:r>
           </w:p>
         </w:tc>
@@ -10784,12 +10578,14 @@
         <w:jc w:val="both"/>
         <w:rPr/>
       </w:pPr>
-      <w:bookmarkStart w:id="26" w:name="_Toc49111390_Copia_1"/>
+      <w:bookmarkStart w:id="36" w:name="__RefHeading___Toc6199_2100779321"/>
+      <w:bookmarkStart w:id="37" w:name="_Toc49111390_Copia_1"/>
+      <w:bookmarkEnd w:id="36"/>
       <w:r>
         <w:rPr/>
         <w:t>ANEXOS</w:t>
       </w:r>
-      <w:bookmarkEnd w:id="26"/>
+      <w:bookmarkEnd w:id="37"/>
     </w:p>
     <w:p>
       <w:pPr>
@@ -11314,7 +11110,7 @@
         </w:r>
         <w:r>
           <w:rPr/>
-          <w:t>12</w:t>
+          <w:t>11</w:t>
         </w:r>
         <w:r>
           <w:rPr/>
@@ -11366,7 +11162,7 @@
         </w:r>
         <w:r>
           <w:rPr/>
-          <w:t>12</w:t>
+          <w:t>11</w:t>
         </w:r>
         <w:r>
           <w:rPr/>

--- a/public/Plantillas/plantillaMemoriaEsOriginal.docx
+++ b/public/Plantillas/plantillaMemoriaEsOriginal.docx
@@ -1979,7 +1979,7 @@
     <w:tbl>
       <w:tblPr>
         <w:tblStyle w:val="Tablaconcuadrcula"/>
-        <w:tblW w:w="9067" w:type="dxa"/>
+        <w:tblW w:w="8956" w:type="dxa"/>
         <w:jc w:val="center"/>
         <w:tblInd w:w="0" w:type="dxa"/>
         <w:tblLayout w:type="fixed"/>
@@ -1992,15 +1992,15 @@
         <w:tblLook w:firstRow="1" w:noVBand="1" w:lastRow="0" w:firstColumn="1" w:lastColumn="0" w:noHBand="0" w:val="04a0"/>
       </w:tblPr>
       <w:tblGrid>
-        <w:gridCol w:w="4664"/>
-        <w:gridCol w:w="2187"/>
-        <w:gridCol w:w="2216"/>
+        <w:gridCol w:w="4560"/>
+        <w:gridCol w:w="2190"/>
+        <w:gridCol w:w="2206"/>
       </w:tblGrid>
       <w:tr>
         <w:trPr/>
         <w:tc>
           <w:tcPr>
-            <w:tcW w:w="9067" w:type="dxa"/>
+            <w:tcW w:w="8956" w:type="dxa"/>
             <w:gridSpan w:val="3"/>
             <w:tcBorders/>
             <w:shd w:color="auto" w:fill="124F1A" w:themeFill="accent3" w:themeFillShade="bf" w:val="clear"/>
@@ -2010,14 +2010,18 @@
             <w:pPr>
               <w:pStyle w:val="Normal"/>
               <w:widowControl/>
-              <w:suppressAutoHyphens w:val="true"/>
-              <w:spacing w:before="0" w:after="0"/>
+              <w:numPr>
+                <w:ilvl w:val="0"/>
+                <w:numId w:val="0"/>
+              </w:numPr>
+              <w:suppressAutoHyphens w:val="true"/>
+              <w:spacing w:before="0" w:after="0"/>
+              <w:ind w:hanging="0" w:left="0"/>
               <w:jc w:val="left"/>
               <w:rPr>
-                <w:b/>
-                <w:bCs/>
-                <w:sz w:val="22"/>
-                <w:szCs w:val="22"/>
+                <w:color w:val="FAFAFA"/>
+                <w:highlight w:val="none"/>
+                <w:shd w:fill="auto" w:val="clear"/>
               </w:rPr>
             </w:pPr>
             <w:r>
@@ -2025,8 +2029,10 @@
                 <w:rFonts w:cs="Arial" w:ascii="Arial" w:hAnsi="Arial"/>
                 <w:b/>
                 <w:bCs/>
-                <w:sz w:val="22"/>
-                <w:szCs w:val="22"/>
+                <w:color w:val="FAFAFA"/>
+                <w:sz w:val="22"/>
+                <w:szCs w:val="22"/>
+                <w:shd w:fill="auto" w:val="clear"/>
                 <w:lang w:bidi="ar-SA"/>
               </w:rPr>
               <w:t>SERVICIO</w:t>
@@ -2038,10 +2044,12 @@
         <w:trPr/>
         <w:tc>
           <w:tcPr>
-            <w:tcW w:w="9067" w:type="dxa"/>
+            <w:tcW w:w="8956" w:type="dxa"/>
             <w:gridSpan w:val="3"/>
-            <w:tcBorders/>
-            <w:shd w:color="auto" w:fill="84E290" w:themeFill="accent3" w:themeFillTint="66" w:val="clear"/>
+            <w:tcBorders>
+              <w:top w:val="nil"/>
+            </w:tcBorders>
+            <w:shd w:fill="84E290" w:val="clear"/>
             <w:vAlign w:val="center"/>
           </w:tcPr>
           <w:p>
@@ -2052,12 +2060,7 @@
               <w:spacing w:before="0" w:after="0"/>
               <w:jc w:val="left"/>
               <w:rPr>
-                <w:rFonts w:ascii="Arial" w:hAnsi="Arial" w:cs="Arial"/>
-                <w:b/>
-                <w:bCs/>
-                <w:sz w:val="22"/>
-                <w:szCs w:val="22"/>
-                <w:lang w:val="es-ES"/>
+                <w:color w:val="000000"/>
               </w:rPr>
             </w:pPr>
             <w:r>
@@ -2065,6 +2068,7 @@
                 <w:rFonts w:cs="Arial" w:ascii="Arial" w:hAnsi="Arial"/>
                 <w:b/>
                 <w:bCs/>
+                <w:color w:val="000000"/>
                 <w:sz w:val="22"/>
                 <w:szCs w:val="22"/>
                 <w:lang w:val="es-ES"/>
@@ -2078,9 +2082,11 @@
         <w:trPr/>
         <w:tc>
           <w:tcPr>
-            <w:tcW w:w="9067" w:type="dxa"/>
+            <w:tcW w:w="8956" w:type="dxa"/>
             <w:gridSpan w:val="3"/>
-            <w:tcBorders/>
+            <w:tcBorders>
+              <w:top w:val="nil"/>
+            </w:tcBorders>
             <w:shd w:color="auto" w:fill="124F1A" w:themeFill="accent3" w:themeFillShade="bf" w:val="clear"/>
             <w:vAlign w:val="center"/>
           </w:tcPr>
@@ -2092,10 +2098,9 @@
               <w:spacing w:before="0" w:after="0"/>
               <w:jc w:val="left"/>
               <w:rPr>
-                <w:b/>
-                <w:bCs/>
-                <w:sz w:val="22"/>
-                <w:szCs w:val="22"/>
+                <w:color w:val="FAFAFA"/>
+                <w:highlight w:val="none"/>
+                <w:shd w:fill="auto" w:val="clear"/>
               </w:rPr>
             </w:pPr>
             <w:r>
@@ -2103,8 +2108,10 @@
                 <w:rFonts w:cs="Arial" w:ascii="Arial" w:hAnsi="Arial"/>
                 <w:b/>
                 <w:bCs/>
-                <w:sz w:val="22"/>
-                <w:szCs w:val="22"/>
+                <w:color w:val="FAFAFA"/>
+                <w:sz w:val="22"/>
+                <w:szCs w:val="22"/>
+                <w:shd w:fill="auto" w:val="clear"/>
                 <w:lang w:bidi="ar-SA"/>
               </w:rPr>
               <w:t>DESCRIPCIÓN</w:t>
@@ -2116,9 +2123,11 @@
         <w:trPr/>
         <w:tc>
           <w:tcPr>
-            <w:tcW w:w="9067" w:type="dxa"/>
+            <w:tcW w:w="8956" w:type="dxa"/>
             <w:gridSpan w:val="3"/>
-            <w:tcBorders/>
+            <w:tcBorders>
+              <w:top w:val="nil"/>
+            </w:tcBorders>
             <w:vAlign w:val="center"/>
           </w:tcPr>
           <w:p>
@@ -2135,12 +2144,16 @@
               <w:contextualSpacing/>
               <w:jc w:val="both"/>
               <w:rPr>
-                <w:sz w:val="22"/>
-                <w:szCs w:val="22"/>
-              </w:rPr>
-            </w:pPr>
-            <w:r>
-              <w:rPr/>
+                <w:color w:val="000000"/>
+              </w:rPr>
+            </w:pPr>
+            <w:r>
+              <w:rPr>
+                <w:color w:val="000000"/>
+                <w:sz w:val="22"/>
+                <w:szCs w:val="22"/>
+                <w:lang w:bidi="ar-SA"/>
+              </w:rPr>
               <w:t>{descripcion}</w:t>
             </w:r>
           </w:p>
@@ -2150,9 +2163,213 @@
         <w:trPr/>
         <w:tc>
           <w:tcPr>
-            <w:tcW w:w="9067" w:type="dxa"/>
+            <w:tcW w:w="8956" w:type="dxa"/>
             <w:gridSpan w:val="3"/>
-            <w:tcBorders/>
+            <w:tcBorders>
+              <w:top w:val="nil"/>
+            </w:tcBorders>
+            <w:shd w:color="auto" w:fill="124F1A" w:themeFill="accent3" w:themeFillShade="bf" w:val="clear"/>
+            <w:vAlign w:val="center"/>
+          </w:tcPr>
+          <w:p>
+            <w:pPr>
+              <w:pStyle w:val="Normal"/>
+              <w:widowControl/>
+              <w:suppressAutoHyphens w:val="true"/>
+              <w:spacing w:before="0" w:after="0"/>
+              <w:jc w:val="left"/>
+              <w:rPr>
+                <w:color w:val="FAFAFA"/>
+                <w:highlight w:val="none"/>
+                <w:shd w:fill="auto" w:val="clear"/>
+              </w:rPr>
+            </w:pPr>
+            <w:r>
+              <w:rPr>
+                <w:rFonts w:cs="Arial" w:ascii="Arial" w:hAnsi="Arial"/>
+                <w:b/>
+                <w:bCs/>
+                <w:color w:val="FAFAFA"/>
+                <w:sz w:val="22"/>
+                <w:szCs w:val="22"/>
+                <w:shd w:fill="auto" w:val="clear"/>
+                <w:lang w:bidi="ar-SA"/>
+              </w:rPr>
+              <w:t>Ejes</w:t>
+            </w:r>
+          </w:p>
+        </w:tc>
+      </w:tr>
+      <w:tr>
+        <w:trPr/>
+        <w:tc>
+          <w:tcPr>
+            <w:tcW w:w="8956" w:type="dxa"/>
+            <w:gridSpan w:val="3"/>
+            <w:tcBorders>
+              <w:top w:val="nil"/>
+            </w:tcBorders>
+            <w:vAlign w:val="center"/>
+          </w:tcPr>
+          <w:p>
+            <w:pPr>
+              <w:pStyle w:val="ListParagraph"/>
+              <w:widowControl/>
+              <w:numPr>
+                <w:ilvl w:val="1"/>
+                <w:numId w:val="1"/>
+              </w:numPr>
+              <w:suppressAutoHyphens w:val="true"/>
+              <w:spacing w:before="0" w:after="0"/>
+              <w:ind w:hanging="360" w:left="360"/>
+              <w:contextualSpacing/>
+              <w:jc w:val="both"/>
+              <w:rPr>
+                <w:color w:val="000000"/>
+              </w:rPr>
+            </w:pPr>
+            <w:r>
+              <w:rPr>
+                <w:color w:val="000000"/>
+                <w:sz w:val="22"/>
+                <w:szCs w:val="22"/>
+                <w:lang w:bidi="ar-SA"/>
+              </w:rPr>
+              <w:t>{</w:t>
+            </w:r>
+            <w:r>
+              <w:rPr>
+                <w:color w:val="000000"/>
+                <w:sz w:val="22"/>
+                <w:szCs w:val="22"/>
+                <w:lang w:bidi="ar-SA"/>
+              </w:rPr>
+              <w:t>ejes</w:t>
+            </w:r>
+            <w:r>
+              <w:rPr>
+                <w:color w:val="000000"/>
+                <w:sz w:val="22"/>
+                <w:szCs w:val="22"/>
+                <w:lang w:bidi="ar-SA"/>
+              </w:rPr>
+              <w:t>}</w:t>
+            </w:r>
+          </w:p>
+        </w:tc>
+      </w:tr>
+      <w:tr>
+        <w:trPr/>
+        <w:tc>
+          <w:tcPr>
+            <w:tcW w:w="8956" w:type="dxa"/>
+            <w:gridSpan w:val="3"/>
+            <w:tcBorders>
+              <w:top w:val="nil"/>
+            </w:tcBorders>
+            <w:shd w:color="auto" w:fill="124F1A" w:themeFill="accent3" w:themeFillShade="bf" w:val="clear"/>
+            <w:vAlign w:val="center"/>
+          </w:tcPr>
+          <w:p>
+            <w:pPr>
+              <w:pStyle w:val="1Texto"/>
+              <w:widowControl/>
+              <w:suppressAutoHyphens w:val="true"/>
+              <w:spacing w:lineRule="auto" w:line="276" w:before="0" w:after="0"/>
+              <w:ind w:hanging="0" w:left="0"/>
+              <w:jc w:val="left"/>
+              <w:rPr>
+                <w:color w:val="FAFAFA"/>
+                <w:highlight w:val="none"/>
+                <w:shd w:fill="auto" w:val="clear"/>
+              </w:rPr>
+            </w:pPr>
+            <w:r>
+              <w:rPr>
+                <w:rFonts w:cs="Arial"/>
+                <w:b/>
+                <w:bCs/>
+                <w:color w:val="FAFAFA"/>
+                <w:sz w:val="22"/>
+                <w:szCs w:val="22"/>
+                <w:shd w:fill="auto" w:val="clear"/>
+                <w:lang w:bidi="ar-SA"/>
+              </w:rPr>
+              <w:t>Tratamiento territorial supracomarcal</w:t>
+            </w:r>
+          </w:p>
+        </w:tc>
+      </w:tr>
+      <w:tr>
+        <w:trPr/>
+        <w:tc>
+          <w:tcPr>
+            <w:tcW w:w="8956" w:type="dxa"/>
+            <w:gridSpan w:val="3"/>
+            <w:tcBorders>
+              <w:top w:val="nil"/>
+            </w:tcBorders>
+            <w:vAlign w:val="center"/>
+          </w:tcPr>
+          <w:p>
+            <w:pPr>
+              <w:pStyle w:val="ListParagraph"/>
+              <w:widowControl/>
+              <w:numPr>
+                <w:ilvl w:val="1"/>
+                <w:numId w:val="1"/>
+              </w:numPr>
+              <w:suppressAutoHyphens w:val="true"/>
+              <w:spacing w:before="0" w:after="0"/>
+              <w:ind w:hanging="360" w:left="360"/>
+              <w:contextualSpacing/>
+              <w:jc w:val="both"/>
+              <w:rPr>
+                <w:color w:val="000000"/>
+              </w:rPr>
+            </w:pPr>
+            <w:r>
+              <w:rPr>
+                <w:color w:val="000000"/>
+                <w:sz w:val="22"/>
+                <w:szCs w:val="22"/>
+                <w:lang w:bidi="ar-SA"/>
+              </w:rPr>
+              <w:t>{</w:t>
+            </w:r>
+            <w:r>
+              <w:rPr>
+                <w:rFonts w:cs="Arial"/>
+                <w:i/>
+                <w:iCs/>
+                <w:color w:val="000000"/>
+                <w:sz w:val="22"/>
+                <w:szCs w:val="22"/>
+                <w:lang w:bidi="ar-SA"/>
+              </w:rPr>
+              <w:t>supracomarcal</w:t>
+            </w:r>
+            <w:r>
+              <w:rPr>
+                <w:color w:val="000000"/>
+                <w:sz w:val="22"/>
+                <w:szCs w:val="22"/>
+                <w:lang w:bidi="ar-SA"/>
+              </w:rPr>
+              <w:t>}</w:t>
+            </w:r>
+          </w:p>
+        </w:tc>
+      </w:tr>
+      <w:tr>
+        <w:trPr/>
+        <w:tc>
+          <w:tcPr>
+            <w:tcW w:w="8956" w:type="dxa"/>
+            <w:gridSpan w:val="3"/>
+            <w:tcBorders>
+              <w:top w:val="nil"/>
+            </w:tcBorders>
             <w:shd w:color="auto" w:fill="124F1A" w:themeFill="accent3" w:themeFillShade="bf" w:val="clear"/>
             <w:vAlign w:val="center"/>
           </w:tcPr>
@@ -2171,7 +2388,7 @@
                 <w:szCs w:val="22"/>
               </w:rPr>
             </w:pPr>
-            <w:bookmarkStart w:id="9" w:name="_Hlk190431626"/>
+            <w:bookmarkStart w:id="9" w:name="_Hlk190431626_Copia_1"/>
             <w:bookmarkEnd w:id="9"/>
             <w:r>
               <w:rPr>
@@ -2191,7 +2408,7 @@
         <w:trPr/>
         <w:tc>
           <w:tcPr>
-            <w:tcW w:w="4664" w:type="dxa"/>
+            <w:tcW w:w="4560" w:type="dxa"/>
             <w:tcBorders/>
             <w:shd w:color="auto" w:fill="84E290" w:themeFill="accent3" w:themeFillTint="66" w:val="clear"/>
             <w:vAlign w:val="center"/>
@@ -2210,7 +2427,7 @@
                 <w:szCs w:val="22"/>
               </w:rPr>
             </w:pPr>
-            <w:bookmarkStart w:id="10" w:name="_Hlk190431626_Copia_1"/>
+            <w:bookmarkStart w:id="10" w:name="_Hlk190431626_Copia_1_Copia_1"/>
             <w:bookmarkEnd w:id="10"/>
             <w:r>
               <w:rPr>
@@ -2227,7 +2444,7 @@
         </w:tc>
         <w:tc>
           <w:tcPr>
-            <w:tcW w:w="2187" w:type="dxa"/>
+            <w:tcW w:w="2190" w:type="dxa"/>
             <w:tcBorders/>
             <w:shd w:color="auto" w:fill="84E290" w:themeFill="accent3" w:themeFillTint="66" w:val="clear"/>
             <w:vAlign w:val="center"/>
@@ -2263,7 +2480,7 @@
         </w:tc>
         <w:tc>
           <w:tcPr>
-            <w:tcW w:w="2216" w:type="dxa"/>
+            <w:tcW w:w="2206" w:type="dxa"/>
             <w:tcBorders/>
             <w:shd w:color="auto" w:fill="FFC000" w:val="clear"/>
             <w:vAlign w:val="center"/>
@@ -2304,7 +2521,7 @@
               </w:rPr>
               <w:t>alcanzado</w:t>
             </w:r>
-            <w:bookmarkStart w:id="11" w:name="_Hlk190431666"/>
+            <w:bookmarkStart w:id="11" w:name="_Hlk190431666_Copia_1"/>
             <w:bookmarkEnd w:id="11"/>
           </w:p>
         </w:tc>
@@ -2313,7 +2530,7 @@
         <w:trPr/>
         <w:tc>
           <w:tcPr>
-            <w:tcW w:w="4664" w:type="dxa"/>
+            <w:tcW w:w="4560" w:type="dxa"/>
             <w:tcBorders/>
             <w:vAlign w:val="center"/>
           </w:tcPr>
@@ -2339,7 +2556,7 @@
         </w:tc>
         <w:tc>
           <w:tcPr>
-            <w:tcW w:w="2187" w:type="dxa"/>
+            <w:tcW w:w="2190" w:type="dxa"/>
             <w:tcBorders/>
             <w:vAlign w:val="center"/>
           </w:tcPr>
@@ -2352,7 +2569,7 @@
               <w:jc w:val="left"/>
               <w:rPr/>
             </w:pPr>
-            <w:bookmarkStart w:id="12" w:name="_Hlk190431515_Copia_1"/>
+            <w:bookmarkStart w:id="12" w:name="_Hlk190431515_Copia_1_Copia_1"/>
             <w:bookmarkEnd w:id="12"/>
             <w:r>
               <w:rPr>
@@ -2367,7 +2584,7 @@
         </w:tc>
         <w:tc>
           <w:tcPr>
-            <w:tcW w:w="2216" w:type="dxa"/>
+            <w:tcW w:w="2206" w:type="dxa"/>
             <w:tcBorders/>
             <w:vAlign w:val="center"/>
           </w:tcPr>
@@ -2380,7 +2597,7 @@
               <w:jc w:val="left"/>
               <w:rPr/>
             </w:pPr>
-            <w:bookmarkStart w:id="13" w:name="_Hlk190431515"/>
+            <w:bookmarkStart w:id="13" w:name="_Hlk190431515_Copia_1"/>
             <w:bookmarkEnd w:id="13"/>
             <w:r>
               <w:rPr/>
@@ -2393,7 +2610,7 @@
         <w:trPr/>
         <w:tc>
           <w:tcPr>
-            <w:tcW w:w="6851" w:type="dxa"/>
+            <w:tcW w:w="6750" w:type="dxa"/>
             <w:gridSpan w:val="2"/>
             <w:tcBorders/>
             <w:shd w:color="auto" w:fill="124F1A" w:themeFill="accent3" w:themeFillShade="bf" w:val="clear"/>
@@ -2428,7 +2645,7 @@
         </w:tc>
         <w:tc>
           <w:tcPr>
-            <w:tcW w:w="2216" w:type="dxa"/>
+            <w:tcW w:w="2206" w:type="dxa"/>
             <w:tcBorders/>
             <w:shd w:color="auto" w:fill="124F1A" w:themeFill="accent3" w:themeFillShade="bf" w:val="clear"/>
             <w:vAlign w:val="center"/>
@@ -2462,7 +2679,7 @@
         <w:trPr/>
         <w:tc>
           <w:tcPr>
-            <w:tcW w:w="4664" w:type="dxa"/>
+            <w:tcW w:w="4560" w:type="dxa"/>
             <w:tcBorders/>
             <w:shd w:color="auto" w:fill="84E290" w:themeFill="accent3" w:themeFillTint="66" w:val="clear"/>
             <w:vAlign w:val="center"/>
@@ -2498,7 +2715,7 @@
         </w:tc>
         <w:tc>
           <w:tcPr>
-            <w:tcW w:w="2187" w:type="dxa"/>
+            <w:tcW w:w="2190" w:type="dxa"/>
             <w:tcBorders/>
             <w:shd w:color="auto" w:fill="84E290" w:themeFill="accent3" w:themeFillTint="66" w:val="clear"/>
             <w:vAlign w:val="center"/>
@@ -2531,7 +2748,7 @@
         </w:tc>
         <w:tc>
           <w:tcPr>
-            <w:tcW w:w="2216" w:type="dxa"/>
+            <w:tcW w:w="2206" w:type="dxa"/>
             <w:tcBorders/>
             <w:shd w:color="auto" w:fill="FFC000" w:val="clear"/>
             <w:vAlign w:val="center"/>
@@ -2573,7 +2790,7 @@
         </w:trPr>
         <w:tc>
           <w:tcPr>
-            <w:tcW w:w="4664" w:type="dxa"/>
+            <w:tcW w:w="4560" w:type="dxa"/>
             <w:tcBorders/>
             <w:vAlign w:val="center"/>
           </w:tcPr>
@@ -2599,7 +2816,7 @@
         </w:tc>
         <w:tc>
           <w:tcPr>
-            <w:tcW w:w="2187" w:type="dxa"/>
+            <w:tcW w:w="2190" w:type="dxa"/>
             <w:tcBorders/>
             <w:vAlign w:val="center"/>
           </w:tcPr>
@@ -2612,7 +2829,7 @@
               <w:jc w:val="left"/>
               <w:rPr/>
             </w:pPr>
-            <w:bookmarkStart w:id="14" w:name="_Hlk190431515_Copia_1_Copia_1"/>
+            <w:bookmarkStart w:id="14" w:name="_Hlk190431515_Copia_1_Copia_1_Copia_1"/>
             <w:bookmarkEnd w:id="14"/>
             <w:r>
               <w:rPr>
@@ -2627,7 +2844,7 @@
         </w:tc>
         <w:tc>
           <w:tcPr>
-            <w:tcW w:w="2216" w:type="dxa"/>
+            <w:tcW w:w="2206" w:type="dxa"/>
             <w:tcBorders/>
             <w:vAlign w:val="center"/>
           </w:tcPr>
@@ -2640,7 +2857,7 @@
               <w:jc w:val="left"/>
               <w:rPr/>
             </w:pPr>
-            <w:bookmarkStart w:id="15" w:name="_Hlk190431515_Copia_1_Copia_1_Copia_1"/>
+            <w:bookmarkStart w:id="15" w:name="_Hlk190431515_Copia_1_Copia_1_Copia_1_Co"/>
             <w:bookmarkEnd w:id="15"/>
             <w:r>
               <w:rPr>
@@ -2652,6 +2869,28 @@
         </w:tc>
       </w:tr>
     </w:tbl>
+    <w:p>
+      <w:pPr>
+        <w:pStyle w:val="Normal"/>
+        <w:spacing w:lineRule="auto" w:line="360" w:before="0" w:after="0"/>
+        <w:contextualSpacing/>
+        <w:jc w:val="both"/>
+        <w:rPr>
+          <w:color w:val="000000"/>
+        </w:rPr>
+      </w:pPr>
+      <w:r>
+        <w:rPr>
+          <w:rFonts w:eastAsia="SimSun" w:cs="Arial" w:ascii="Arial" w:hAnsi="Arial"/>
+          <w:i/>
+          <w:iCs/>
+          <w:color w:val="000000"/>
+          <w:sz w:val="22"/>
+          <w:szCs w:val="22"/>
+          <w:lang w:val="es-ES" w:eastAsia="en-US"/>
+        </w:rPr>
+      </w:r>
+    </w:p>
     <w:p>
       <w:pPr>
         <w:pStyle w:val="Normal"/>
@@ -10032,21 +10271,7 @@
                 <w:iCs/>
                 <w:color w:val="000000"/>
               </w:rPr>
-              <w:t>{porcentaj</w:t>
-            </w:r>
-            <w:r>
-              <w:rPr>
-                <w:iCs/>
-                <w:color w:val="000000"/>
-              </w:rPr>
-              <w:t>e</w:t>
-            </w:r>
-            <w:r>
-              <w:rPr>
-                <w:iCs/>
-                <w:color w:val="000000"/>
-              </w:rPr>
-              <w:t>}{/</w:t>
+              <w:t>{porcentaje}{/</w:t>
             </w:r>
             <w:r>
               <w:rPr>
@@ -11110,7 +11335,7 @@
         </w:r>
         <w:r>
           <w:rPr/>
-          <w:t>11</w:t>
+          <w:t>12</w:t>
         </w:r>
         <w:r>
           <w:rPr/>
@@ -11162,7 +11387,7 @@
         </w:r>
         <w:r>
           <w:rPr/>
-          <w:t>11</w:t>
+          <w:t>12</w:t>
         </w:r>
         <w:r>
           <w:rPr/>
@@ -12693,23 +12918,23 @@
       <w14:ligatures w14:val="none"/>
     </w:rPr>
   </w:style>
+  <w:style w:type="character" w:styleId="Enlacedelndiceuser">
+    <w:name w:val="Enlace del índice (user)"/>
+    <w:qFormat/>
+    <w:rPr/>
+  </w:style>
   <w:style w:type="character" w:styleId="Enlacedelndice">
     <w:name w:val="Enlace del índice"/>
     <w:qFormat/>
     <w:rPr/>
   </w:style>
-  <w:style w:type="character" w:styleId="Enlacedelndiceuser">
-    <w:name w:val="Enlace del índice (user)"/>
+  <w:style w:type="character" w:styleId="Caracteresdenotaalpieuser">
+    <w:name w:val="Caracteres de nota al pie (user)"/>
     <w:qFormat/>
     <w:rPr/>
   </w:style>
-  <w:style w:type="character" w:styleId="Caracteresdenotaalpie">
-    <w:name w:val="Caracteres de nota al pie"/>
-    <w:qFormat/>
-    <w:rPr/>
-  </w:style>
-  <w:style w:type="character" w:styleId="Caracteresdenotafinal">
-    <w:name w:val="Caracteres de nota final"/>
+  <w:style w:type="character" w:styleId="Caracteresdenotafinaluser">
+    <w:name w:val="Caracteres de nota final (user)"/>
     <w:qFormat/>
     <w:rPr/>
   </w:style>
@@ -12956,7 +13181,7 @@
   </w:style>
   <w:style w:type="paragraph" w:styleId="IndexHeading">
     <w:name w:val="index heading"/>
-    <w:basedOn w:val="Ttulo"/>
+    <w:basedOn w:val="Ttulouser"/>
     <w:pPr/>
     <w:rPr/>
   </w:style>
@@ -13026,15 +13251,15 @@
       <w:szCs w:val="20"/>
     </w:rPr>
   </w:style>
-  <w:style w:type="paragraph" w:styleId="Cabeceraypie">
-    <w:name w:val="Cabecera y pie"/>
+  <w:style w:type="paragraph" w:styleId="Cabeceraypieuser">
+    <w:name w:val="Cabecera y pie (user)"/>
     <w:basedOn w:val="Normal"/>
     <w:qFormat/>
     <w:pPr/>
     <w:rPr/>
   </w:style>
-  <w:style w:type="paragraph" w:styleId="Cabeceraypieuser">
-    <w:name w:val="Cabecera y pie (user)"/>
+  <w:style w:type="paragraph" w:styleId="Cabeceraypie">
+    <w:name w:val="Cabecera y pie"/>
     <w:basedOn w:val="Normal"/>
     <w:qFormat/>
     <w:pPr/>
@@ -13129,6 +13354,29 @@
       <w14:ligatures w14:val="none"/>
     </w:rPr>
   </w:style>
+  <w:style w:type="paragraph" w:styleId="Contenidodelatablauser">
+    <w:name w:val="Contenido de la tabla (user)"/>
+    <w:basedOn w:val="Normal"/>
+    <w:qFormat/>
+    <w:pPr>
+      <w:widowControl w:val="false"/>
+      <w:suppressLineNumbers/>
+    </w:pPr>
+    <w:rPr/>
+  </w:style>
+  <w:style w:type="paragraph" w:styleId="Ttulodelatablauser">
+    <w:name w:val="Título de la tabla (user)"/>
+    <w:basedOn w:val="Contenidodelatablauser"/>
+    <w:qFormat/>
+    <w:pPr>
+      <w:suppressLineNumbers/>
+      <w:jc w:val="center"/>
+    </w:pPr>
+    <w:rPr>
+      <w:b/>
+      <w:bCs/>
+    </w:rPr>
+  </w:style>
   <w:style w:type="paragraph" w:styleId="Contenidodelatabla">
     <w:name w:val="Contenido de la tabla"/>
     <w:basedOn w:val="Normal"/>
@@ -13152,31 +13400,8 @@
       <w:bCs/>
     </w:rPr>
   </w:style>
-  <w:style w:type="paragraph" w:styleId="Contenidodelatablauser">
-    <w:name w:val="Contenido de la tabla (user)"/>
-    <w:basedOn w:val="Normal"/>
-    <w:qFormat/>
-    <w:pPr>
-      <w:widowControl w:val="false"/>
-      <w:suppressLineNumbers/>
-    </w:pPr>
-    <w:rPr/>
-  </w:style>
-  <w:style w:type="paragraph" w:styleId="Ttulodelatablauser">
-    <w:name w:val="Título de la tabla (user)"/>
-    <w:basedOn w:val="Contenidodelatablauser"/>
-    <w:qFormat/>
-    <w:pPr>
-      <w:suppressLineNumbers/>
-      <w:jc w:val="center"/>
-    </w:pPr>
-    <w:rPr>
-      <w:b/>
-      <w:bCs/>
-    </w:rPr>
-  </w:style>
-  <w:style w:type="paragraph" w:styleId="Contenidodelista">
-    <w:name w:val="Contenido de lista"/>
+  <w:style w:type="paragraph" w:styleId="Contenidodelistauser">
+    <w:name w:val="Contenido de lista (user)"/>
     <w:basedOn w:val="Normal"/>
     <w:qFormat/>
     <w:pPr>
@@ -13184,15 +13409,15 @@
     </w:pPr>
     <w:rPr/>
   </w:style>
-  <w:style w:type="numbering" w:styleId="Ningunalista" w:default="1">
-    <w:name w:val="Ninguna lista"/>
+  <w:style w:type="numbering" w:styleId="Ningunalistauser" w:default="1">
+    <w:name w:val="Ninguna lista (user)"/>
     <w:uiPriority w:val="99"/>
     <w:semiHidden/>
     <w:unhideWhenUsed/>
     <w:qFormat/>
   </w:style>
-  <w:style w:type="numbering" w:styleId="Ningunalistauser">
-    <w:name w:val="Ninguna lista (user)"/>
+  <w:style w:type="numbering" w:styleId="Ningunalista">
+    <w:name w:val="Ninguna lista"/>
     <w:qFormat/>
   </w:style>
   <w:style w:type="table" w:default="1" w:styleId="Tablanormal">

--- a/public/Plantillas/plantillaMemoriaEsOriginal.docx
+++ b/public/Plantillas/plantillaMemoriaEsOriginal.docx
@@ -391,7 +391,6 @@
         <w:p>
           <w:pPr>
             <w:pStyle w:val="TOCHeading"/>
-            <w:ind w:hanging="0" w:left="0"/>
             <w:rPr/>
           </w:pPr>
           <w:r>
@@ -419,7 +418,6 @@
             <w:rPr>
               <w:webHidden/>
               <w:rStyle w:val="Enlacedelndice"/>
-              <w:vanish w:val="false"/>
             </w:rPr>
             <w:instrText xml:space="preserve"> TOC \z \o "1-3" \u \h</w:instrText>
           </w:r>
@@ -427,7 +425,6 @@
             <w:rPr>
               <w:webHidden/>
               <w:rStyle w:val="Enlacedelndice"/>
-              <w:vanish w:val="false"/>
             </w:rPr>
             <w:fldChar w:fldCharType="separate"/>
           </w:r>
@@ -436,15 +433,8 @@
               <w:rPr>
                 <w:webHidden/>
                 <w:rStyle w:val="Enlacedelndice"/>
-                <w:vanish w:val="false"/>
               </w:rPr>
               <w:t>1. INTRODUCCIÓN</w:t>
-            </w:r>
-            <w:r>
-              <w:rPr>
-                <w:rStyle w:val="Enlacedelndice"/>
-                <w:vanish w:val="false"/>
-              </w:rPr>
               <w:tab/>
               <w:t>3</w:t>
             </w:r>
@@ -464,7 +454,6 @@
               <w:rPr>
                 <w:webHidden/>
                 <w:rStyle w:val="Enlacedelndice"/>
-                <w:vanish w:val="false"/>
               </w:rPr>
               <w:t>2. VALORACIÓN GENERAL</w:t>
               <w:tab/>
@@ -486,7 +475,6 @@
               <w:rPr>
                 <w:webHidden/>
                 <w:rStyle w:val="Enlacedelndice"/>
-                <w:vanish w:val="false"/>
               </w:rPr>
               <w:t>3. FUNCIONAMIENTO GENERAL DE LA ADR</w:t>
               <w:tab/>
@@ -508,7 +496,6 @@
               <w:rPr>
                 <w:webHidden/>
                 <w:rStyle w:val="Enlacedelndice"/>
-                <w:vanish w:val="false"/>
               </w:rPr>
               <w:t>4. SERVICIOS PRESTADOS POR LA ADR</w:t>
               <w:tab/>
@@ -530,7 +517,6 @@
               <w:rPr>
                 <w:webHidden/>
                 <w:rStyle w:val="Enlacedelndice"/>
-                <w:vanish w:val="false"/>
               </w:rPr>
               <w:t>5. PLAN DE GESTIÓN ANUAL DEL PCDR: PRIORIZACIÓN DE EJES ACCIONES ASOCIADAS</w:t>
               <w:tab/>
@@ -552,7 +538,6 @@
               <w:rPr>
                 <w:webHidden/>
                 <w:rStyle w:val="Enlacedelndice"/>
-                <w:vanish w:val="false"/>
               </w:rPr>
               <w:t>5.1. PROCESO</w:t>
               <w:tab/>
@@ -574,7 +559,6 @@
               <w:rPr>
                 <w:webHidden/>
                 <w:rStyle w:val="Enlacedelndice"/>
-                <w:vanish w:val="false"/>
               </w:rPr>
               <w:t>5.2. EJES PRIORITARIOS</w:t>
               <w:tab/>
@@ -596,7 +580,6 @@
               <w:rPr>
                 <w:webHidden/>
                 <w:rStyle w:val="Enlacedelndice"/>
-                <w:vanish w:val="false"/>
               </w:rPr>
               <w:t>5.3. RESUMEN Y ENCAJE DE LAS ACCIONES EN EL PCDR</w:t>
               <w:tab/>
@@ -618,7 +601,6 @@
               <w:rPr>
                 <w:webHidden/>
                 <w:rStyle w:val="Enlacedelndice"/>
-                <w:vanish w:val="false"/>
               </w:rPr>
               <w:t>5.4. DESCRIPCIÓN DE LAS ACCIONES PREVISTAS PARA LA ANUALIDAD</w:t>
               <w:tab/>
@@ -640,7 +622,6 @@
               <w:rPr>
                 <w:webHidden/>
                 <w:rStyle w:val="Enlacedelndice"/>
-                <w:vanish w:val="false"/>
               </w:rPr>
               <w:t>6. ACCIONES Y PROYECTOS</w:t>
               <w:tab/>
@@ -662,9 +643,8 @@
               <w:rPr>
                 <w:webHidden/>
                 <w:rStyle w:val="Enlacedelndice"/>
-                <w:vanish w:val="false"/>
-              </w:rPr>
-              <w:t>7. Cuadro de mando</w:t>
+              </w:rPr>
+              <w:t>7. CUADRO DE MANDO</w:t>
               <w:tab/>
               <w:t>11</w:t>
             </w:r>
@@ -684,7 +664,6 @@
               <w:rPr>
                 <w:webHidden/>
                 <w:rStyle w:val="Enlacedelndice"/>
-                <w:vanish w:val="false"/>
               </w:rPr>
               <w:t>8. ANEXOS</w:t>
               <w:tab/>
@@ -694,7 +673,6 @@
           <w:r>
             <w:rPr>
               <w:rStyle w:val="Enlacedelndice"/>
-              <w:vanish w:val="false"/>
             </w:rPr>
             <w:fldChar w:fldCharType="end"/>
           </w:r>
@@ -2235,25 +2213,7 @@
                 <w:szCs w:val="22"/>
                 <w:lang w:bidi="ar-SA"/>
               </w:rPr>
-              <w:t>{</w:t>
-            </w:r>
-            <w:r>
-              <w:rPr>
-                <w:color w:val="000000"/>
-                <w:sz w:val="22"/>
-                <w:szCs w:val="22"/>
-                <w:lang w:bidi="ar-SA"/>
-              </w:rPr>
-              <w:t>ejes</w:t>
-            </w:r>
-            <w:r>
-              <w:rPr>
-                <w:color w:val="000000"/>
-                <w:sz w:val="22"/>
-                <w:szCs w:val="22"/>
-                <w:lang w:bidi="ar-SA"/>
-              </w:rPr>
-              <w:t>}</w:t>
+              <w:t>{ejes}</w:t>
             </w:r>
           </w:p>
         </w:tc>
@@ -2881,13 +2841,7 @@
       </w:pPr>
       <w:r>
         <w:rPr>
-          <w:rFonts w:eastAsia="SimSun" w:cs="Arial" w:ascii="Arial" w:hAnsi="Arial"/>
-          <w:i/>
-          <w:iCs/>
           <w:color w:val="000000"/>
-          <w:sz w:val="22"/>
-          <w:szCs w:val="22"/>
-          <w:lang w:val="es-ES" w:eastAsia="en-US"/>
         </w:rPr>
       </w:r>
     </w:p>
@@ -9785,7 +9739,7 @@
       <w:bookmarkEnd w:id="35"/>
       <w:r>
         <w:rPr/>
-        <w:t>uadro de mando</w:t>
+        <w:t>UADRO DE MANDO</w:t>
       </w:r>
     </w:p>
     <w:tbl>
@@ -11335,7 +11289,7 @@
         </w:r>
         <w:r>
           <w:rPr/>
-          <w:t>12</w:t>
+          <w:t>1</w:t>
         </w:r>
         <w:r>
           <w:rPr/>
@@ -11387,7 +11341,7 @@
         </w:r>
         <w:r>
           <w:rPr/>
-          <w:t>12</w:t>
+          <w:t>1</w:t>
         </w:r>
         <w:r>
           <w:rPr/>
@@ -12918,23 +12872,23 @@
       <w14:ligatures w14:val="none"/>
     </w:rPr>
   </w:style>
+  <w:style w:type="character" w:styleId="Enlacedelndice">
+    <w:name w:val="Enlace del índice"/>
+    <w:qFormat/>
+    <w:rPr/>
+  </w:style>
   <w:style w:type="character" w:styleId="Enlacedelndiceuser">
     <w:name w:val="Enlace del índice (user)"/>
     <w:qFormat/>
     <w:rPr/>
   </w:style>
-  <w:style w:type="character" w:styleId="Enlacedelndice">
-    <w:name w:val="Enlace del índice"/>
+  <w:style w:type="character" w:styleId="Caracteresdenotaalpie">
+    <w:name w:val="Caracteres de nota al pie"/>
     <w:qFormat/>
     <w:rPr/>
   </w:style>
-  <w:style w:type="character" w:styleId="Caracteresdenotaalpieuser">
-    <w:name w:val="Caracteres de nota al pie (user)"/>
-    <w:qFormat/>
-    <w:rPr/>
-  </w:style>
-  <w:style w:type="character" w:styleId="Caracteresdenotafinaluser">
-    <w:name w:val="Caracteres de nota final (user)"/>
+  <w:style w:type="character" w:styleId="Caracteresdenotafinal">
+    <w:name w:val="Caracteres de nota final"/>
     <w:qFormat/>
     <w:rPr/>
   </w:style>
@@ -13181,7 +13135,7 @@
   </w:style>
   <w:style w:type="paragraph" w:styleId="IndexHeading">
     <w:name w:val="index heading"/>
-    <w:basedOn w:val="Ttulouser"/>
+    <w:basedOn w:val="Ttulo"/>
     <w:pPr/>
     <w:rPr/>
   </w:style>
@@ -13251,15 +13205,15 @@
       <w:szCs w:val="20"/>
     </w:rPr>
   </w:style>
-  <w:style w:type="paragraph" w:styleId="Cabeceraypieuser">
-    <w:name w:val="Cabecera y pie (user)"/>
+  <w:style w:type="paragraph" w:styleId="Cabeceraypie">
+    <w:name w:val="Cabecera y pie"/>
     <w:basedOn w:val="Normal"/>
     <w:qFormat/>
     <w:pPr/>
     <w:rPr/>
   </w:style>
-  <w:style w:type="paragraph" w:styleId="Cabeceraypie">
-    <w:name w:val="Cabecera y pie"/>
+  <w:style w:type="paragraph" w:styleId="Cabeceraypieuser">
+    <w:name w:val="Cabecera y pie (user)"/>
     <w:basedOn w:val="Normal"/>
     <w:qFormat/>
     <w:pPr/>
@@ -13354,6 +13308,29 @@
       <w14:ligatures w14:val="none"/>
     </w:rPr>
   </w:style>
+  <w:style w:type="paragraph" w:styleId="Contenidodelatabla">
+    <w:name w:val="Contenido de la tabla"/>
+    <w:basedOn w:val="Normal"/>
+    <w:qFormat/>
+    <w:pPr>
+      <w:widowControl w:val="false"/>
+      <w:suppressLineNumbers/>
+    </w:pPr>
+    <w:rPr/>
+  </w:style>
+  <w:style w:type="paragraph" w:styleId="Ttulodelatabla">
+    <w:name w:val="Título de la tabla"/>
+    <w:basedOn w:val="Contenidodelatabla"/>
+    <w:qFormat/>
+    <w:pPr>
+      <w:suppressLineNumbers/>
+      <w:jc w:val="center"/>
+    </w:pPr>
+    <w:rPr>
+      <w:b/>
+      <w:bCs/>
+    </w:rPr>
+  </w:style>
   <w:style w:type="paragraph" w:styleId="Contenidodelatablauser">
     <w:name w:val="Contenido de la tabla (user)"/>
     <w:basedOn w:val="Normal"/>
@@ -13377,31 +13354,8 @@
       <w:bCs/>
     </w:rPr>
   </w:style>
-  <w:style w:type="paragraph" w:styleId="Contenidodelatabla">
-    <w:name w:val="Contenido de la tabla"/>
-    <w:basedOn w:val="Normal"/>
-    <w:qFormat/>
-    <w:pPr>
-      <w:widowControl w:val="false"/>
-      <w:suppressLineNumbers/>
-    </w:pPr>
-    <w:rPr/>
-  </w:style>
-  <w:style w:type="paragraph" w:styleId="Ttulodelatabla">
-    <w:name w:val="Título de la tabla"/>
-    <w:basedOn w:val="Contenidodelatabla"/>
-    <w:qFormat/>
-    <w:pPr>
-      <w:suppressLineNumbers/>
-      <w:jc w:val="center"/>
-    </w:pPr>
-    <w:rPr>
-      <w:b/>
-      <w:bCs/>
-    </w:rPr>
-  </w:style>
-  <w:style w:type="paragraph" w:styleId="Contenidodelistauser">
-    <w:name w:val="Contenido de lista (user)"/>
+  <w:style w:type="paragraph" w:styleId="Contenidodelista">
+    <w:name w:val="Contenido de lista"/>
     <w:basedOn w:val="Normal"/>
     <w:qFormat/>
     <w:pPr>
@@ -13409,15 +13363,15 @@
     </w:pPr>
     <w:rPr/>
   </w:style>
-  <w:style w:type="numbering" w:styleId="Ningunalistauser" w:default="1">
-    <w:name w:val="Ninguna lista (user)"/>
+  <w:style w:type="numbering" w:styleId="Ningunalista" w:default="1">
+    <w:name w:val="Ninguna lista"/>
     <w:uiPriority w:val="99"/>
     <w:semiHidden/>
     <w:unhideWhenUsed/>
     <w:qFormat/>
   </w:style>
-  <w:style w:type="numbering" w:styleId="Ningunalista">
-    <w:name w:val="Ninguna lista"/>
+  <w:style w:type="numbering" w:styleId="Ningunalistauser">
+    <w:name w:val="Ninguna lista (user)"/>
     <w:qFormat/>
   </w:style>
   <w:style w:type="table" w:default="1" w:styleId="Tablanormal">
